--- a/QA/STD/בדיקה של חלונית הרשמה.docx
+++ b/QA/STD/בדיקה של חלונית הרשמה.docx
@@ -444,53 +444,42 @@
     <w:p>
       <w:pPr>
         <w:rPr>
-          <w:rtl/>
-        </w:rPr>
-      </w:pPr>
-      <w:r>
-        <w:rPr>
-          <w:rFonts w:hint="cs"/>
-          <w:rtl/>
-        </w:rPr>
-        <w:t>יש להיכנס ל</w:t>
-      </w:r>
-      <w:r>
-        <w:rPr>
-          <w:rFonts w:hint="cs"/>
-          <w:rtl/>
-        </w:rPr>
-        <w:t>אתר ב</w:t>
-      </w:r>
-      <w:r>
-        <w:rPr>
-          <w:rFonts w:hint="cs"/>
-          <w:rtl/>
-        </w:rPr>
-        <w:t xml:space="preserve">כתובת הבאה: </w:t>
-      </w:r>
-      <w:hyperlink r:id="rId5" w:history="1"/>
-      <w:r>
-        <w:rPr>
-          <w:rFonts w:hint="cs"/>
-          <w:rtl/>
-        </w:rPr>
-        <w:t xml:space="preserve"> ואז לחיצה על כפתור "</w:t>
-      </w:r>
-      <w:r>
-        <w:rPr>
-          <w:rFonts w:hint="cs"/>
-        </w:rPr>
-        <w:t>S</w:t>
-      </w:r>
-      <w:r>
-        <w:t>ignup</w:t>
-      </w:r>
-      <w:r>
-        <w:rPr>
-          <w:rFonts w:hint="cs"/>
-          <w:rtl/>
-        </w:rPr>
-        <w:t xml:space="preserve">" </w:t>
+          <w:rtl w:val="1"/>
+        </w:rPr>
+      </w:pPr>
+      <w:r>
+        <w:rPr>
+          <w:rtl w:val="1"/>
+        </w:rPr>
+        <w:t>יש להיכנס לאתר בכתובת הבאה:</w:t>
+      </w:r>
+      <w:r>
+        <w:rPr/>
+        <w:t xml:space="preserve"> </w:t>
+      </w:r>
+      <w:hyperlink r:id="R5c9c24d3f38c4b51">
+        <w:r>
+          <w:rPr/>
+          <w:t>/</w:t>
+        </w:r>
+      </w:hyperlink>
+      <w:r>
+        <w:rPr/>
+        <w:t xml:space="preserve"> </w:t>
+      </w:r>
+      <w:r>
+        <w:rPr>
+          <w:rtl w:val="1"/>
+        </w:rPr>
+        <w:t>ואז לחיצה על כפתור</w:t>
+      </w:r>
+      <w:r>
+        <w:rPr/>
+        <w:t xml:space="preserve"> "</w:t>
+      </w:r>
+      <w:r>
+        <w:rPr/>
+        <w:t xml:space="preserve">Signup" </w:t>
       </w:r>
     </w:p>
     <w:p>
@@ -550,6 +539,7 @@
           <w:tcPr>
             <w:tcW w:w="763" w:type="dxa"/>
             <w:shd w:val="clear" w:color="auto" w:fill="F2F2F2" w:themeFill="background1" w:themeFillShade="F2"/>
+            <w:tcMar/>
             <w:vAlign w:val="center"/>
           </w:tcPr>
           <w:p>
@@ -578,6 +568,7 @@
           <w:tcPr>
             <w:tcW w:w="2169" w:type="dxa"/>
             <w:shd w:val="clear" w:color="auto" w:fill="F2F2F2" w:themeFill="background1" w:themeFillShade="F2"/>
+            <w:tcMar/>
             <w:vAlign w:val="center"/>
           </w:tcPr>
           <w:p>
@@ -604,6 +595,7 @@
           <w:tcPr>
             <w:tcW w:w="2636" w:type="dxa"/>
             <w:shd w:val="clear" w:color="auto" w:fill="F2F2F2" w:themeFill="background1" w:themeFillShade="F2"/>
+            <w:tcMar/>
             <w:vAlign w:val="center"/>
           </w:tcPr>
           <w:p>
@@ -630,6 +622,7 @@
           <w:tcPr>
             <w:tcW w:w="1856" w:type="dxa"/>
             <w:shd w:val="clear" w:color="auto" w:fill="F2F2F2" w:themeFill="background1" w:themeFillShade="F2"/>
+            <w:tcMar/>
             <w:vAlign w:val="center"/>
           </w:tcPr>
           <w:p>
@@ -656,6 +649,7 @@
           <w:tcPr>
             <w:tcW w:w="1856" w:type="dxa"/>
             <w:shd w:val="clear" w:color="auto" w:fill="F2F2F2" w:themeFill="background1" w:themeFillShade="F2"/>
+            <w:tcMar/>
             <w:vAlign w:val="center"/>
           </w:tcPr>
           <w:p>
@@ -675,6 +669,116 @@
                 <w:rtl/>
               </w:rPr>
               <w:t>תוצאה מתקבלת</w:t>
+            </w:r>
+          </w:p>
+        </w:tc>
+      </w:tr>
+      <w:tr>
+        <w:trPr>
+          <w:trHeight w:val="1765"/>
+        </w:trPr>
+        <w:tc>
+          <w:tcPr>
+            <w:tcW w:w="763" w:type="dxa"/>
+            <w:tcMar/>
+            <w:vAlign w:val="center"/>
+          </w:tcPr>
+          <w:p>
+            <w:pPr>
+              <w:jc w:val="center"/>
+              <w:rPr>
+                <w:rtl w:val="1"/>
+              </w:rPr>
+            </w:pPr>
+            <w:r>
+              <w:rPr/>
+              <w:t>1</w:t>
+            </w:r>
+          </w:p>
+        </w:tc>
+        <w:tc>
+          <w:tcPr>
+            <w:tcW w:w="2169" w:type="dxa"/>
+            <w:tcMar/>
+            <w:vAlign w:val="center"/>
+          </w:tcPr>
+          <w:p>
+            <w:pPr>
+              <w:jc w:val="center"/>
+              <w:rPr>
+                <w:rFonts w:hint="cs"/>
+                <w:rtl/>
+              </w:rPr>
+            </w:pPr>
+            <w:r>
+              <w:rPr>
+                <w:rFonts w:hint="cs"/>
+                <w:rtl/>
+              </w:rPr>
+              <w:t>הקלדת נתונים בשדה שם המשתמש</w:t>
+            </w:r>
+          </w:p>
+        </w:tc>
+        <w:tc>
+          <w:tcPr>
+            <w:tcW w:w="2636" w:type="dxa"/>
+            <w:tcMar/>
+            <w:vAlign w:val="center"/>
+          </w:tcPr>
+          <w:p>
+            <w:pPr>
+              <w:jc w:val="center"/>
+              <w:rPr>
+                <w:rtl/>
+              </w:rPr>
+            </w:pPr>
+            <w:r>
+              <w:rPr>
+                <w:rFonts w:hint="cs"/>
+                <w:rtl/>
+              </w:rPr>
+              <w:t>כתיבה באותיות אנגלית ומספרים בלבד</w:t>
+            </w:r>
+          </w:p>
+        </w:tc>
+        <w:tc>
+          <w:tcPr>
+            <w:tcW w:w="1856" w:type="dxa"/>
+            <w:tcMar/>
+            <w:vAlign w:val="center"/>
+          </w:tcPr>
+          <w:p>
+            <w:pPr>
+              <w:jc w:val="center"/>
+              <w:rPr>
+                <w:rtl w:val="1"/>
+              </w:rPr>
+            </w:pPr>
+            <w:r>
+              <w:rPr>
+                <w:rtl w:val="1"/>
+              </w:rPr>
+              <w:t>ניתן למלא אותיות לועזיות בלבד, מספרים ותווים מיוחדים. יש לוודא שאורך הטקסט לא יעלה על 60 תווים</w:t>
+            </w:r>
+            <w:r>
+              <w:rPr/>
+              <w:t>.</w:t>
+            </w:r>
+          </w:p>
+        </w:tc>
+        <w:tc>
+          <w:tcPr>
+            <w:tcW w:w="1856" w:type="dxa"/>
+            <w:tcMar/>
+            <w:vAlign w:val="center"/>
+          </w:tcPr>
+          <w:p>
+            <w:pPr>
+              <w:jc w:val="center"/>
+            </w:pPr>
+            <w:r>
+              <w:rPr/>
+              <w:t>V</w:t>
             </w:r>
           </w:p>
         </w:tc>
@@ -686,21 +790,24 @@
         <w:tc>
           <w:tcPr>
             <w:tcW w:w="763" w:type="dxa"/>
-            <w:vAlign w:val="center"/>
-          </w:tcPr>
-          <w:p>
-            <w:pPr>
-              <w:jc w:val="center"/>
-              <w:rPr>
-                <w:rtl/>
-              </w:rPr>
-            </w:pPr>
-            <w:r>
-              <w:rPr>
-                <w:rFonts w:hint="cs"/>
-                <w:rtl/>
-              </w:rPr>
-              <w:t>1</w:t>
+            <w:vMerge w:val="restart"/>
+            <w:shd w:val="clear" w:color="auto" w:fill="auto"/>
+            <w:tcMar/>
+            <w:vAlign w:val="center"/>
+          </w:tcPr>
+          <w:p>
+            <w:pPr>
+              <w:jc w:val="center"/>
+              <w:rPr>
+                <w:rtl/>
+              </w:rPr>
+            </w:pPr>
+            <w:r>
+              <w:rPr>
+                <w:rFonts w:hint="cs"/>
+                <w:rtl/>
+              </w:rPr>
+              <w:t>3</w:t>
             </w:r>
           </w:p>
         </w:tc>
@@ -708,22 +815,23 @@
           <w:tcPr>
             <w:tcW w:w="2169" w:type="dxa"/>
             <w:vMerge w:val="restart"/>
-            <w:vAlign w:val="center"/>
-          </w:tcPr>
-          <w:p>
-            <w:pPr>
-              <w:jc w:val="center"/>
-              <w:rPr>
-                <w:rFonts w:hint="cs"/>
-                <w:rtl/>
-              </w:rPr>
-            </w:pPr>
-            <w:r>
-              <w:rPr>
-                <w:rFonts w:hint="cs"/>
-                <w:rtl/>
-              </w:rPr>
-              <w:t>הקלדת נתונים בשדה שם המשתמש</w:t>
+            <w:shd w:val="clear" w:color="auto" w:fill="auto"/>
+            <w:tcMar/>
+            <w:vAlign w:val="center"/>
+          </w:tcPr>
+          <w:p>
+            <w:pPr>
+              <w:jc w:val="center"/>
+              <w:rPr>
+                <w:rtl/>
+              </w:rPr>
+            </w:pPr>
+            <w:r>
+              <w:rPr>
+                <w:rFonts w:hint="cs"/>
+                <w:rtl/>
+              </w:rPr>
+              <w:t>תווים חוקיים בתיבת הדואר האלקטרוני</w:t>
             </w:r>
           </w:p>
         </w:tc>
@@ -731,145 +839,72 @@
           <w:tcPr>
             <w:tcW w:w="2636" w:type="dxa"/>
             <w:vMerge w:val="restart"/>
-            <w:vAlign w:val="center"/>
-          </w:tcPr>
-          <w:p>
-            <w:pPr>
-              <w:jc w:val="center"/>
-              <w:rPr>
-                <w:rtl/>
-              </w:rPr>
-            </w:pPr>
-            <w:r>
-              <w:rPr>
-                <w:rFonts w:hint="cs"/>
-                <w:rtl/>
-              </w:rPr>
-              <w:t>כתיבה באותיות אנגלית ומספרים בלבד</w:t>
+            <w:shd w:val="clear" w:color="auto" w:fill="auto"/>
+            <w:tcMar/>
+            <w:vAlign w:val="center"/>
+          </w:tcPr>
+          <w:p>
+            <w:pPr>
+              <w:jc w:val="center"/>
+              <w:rPr>
+                <w:rtl/>
+              </w:rPr>
+            </w:pPr>
+            <w:r>
+              <w:rPr>
+                <w:rtl/>
+              </w:rPr>
+              <w:t>וודא ששדות ההתחברות והרשמה מקבלים קלט תקין ולא מכילים תווים לא חוקיים</w:t>
             </w:r>
           </w:p>
         </w:tc>
         <w:tc>
           <w:tcPr>
             <w:tcW w:w="1856" w:type="dxa"/>
-            <w:vMerge w:val="restart"/>
-            <w:vAlign w:val="center"/>
-          </w:tcPr>
-          <w:p>
-            <w:pPr>
-              <w:jc w:val="center"/>
-              <w:rPr>
-                <w:rtl/>
-              </w:rPr>
-            </w:pPr>
-            <w:r>
-              <w:rPr>
-                <w:rFonts w:hint="cs"/>
-                <w:rtl/>
-              </w:rPr>
-              <w:t>יש אפשרות לכתוב כל סימון ובכל שפה</w:t>
+            <w:shd w:val="clear" w:color="auto" w:fill="auto"/>
+            <w:tcMar/>
+            <w:vAlign w:val="center"/>
+          </w:tcPr>
+          <w:p>
+            <w:pPr>
+              <w:jc w:val="center"/>
+              <w:rPr>
+                <w:rtl/>
+              </w:rPr>
+            </w:pPr>
+            <w:r>
+              <w:rPr>
+                <w:rFonts w:hint="cs"/>
+                <w:rtl/>
+              </w:rPr>
+              <w:t>ניתן לרשום תווים באנגלית</w:t>
             </w:r>
           </w:p>
         </w:tc>
         <w:tc>
           <w:tcPr>
             <w:tcW w:w="1856" w:type="dxa"/>
-            <w:vMerge w:val="restart"/>
-            <w:vAlign w:val="center"/>
-          </w:tcPr>
-          <w:p>
-            <w:pPr>
-              <w:jc w:val="center"/>
-            </w:pPr>
-            <w:r>
-              <w:rPr>
-                <w:rFonts w:hint="cs"/>
-              </w:rPr>
-              <w:t>X</w:t>
-            </w:r>
-          </w:p>
-        </w:tc>
-      </w:tr>
-      <w:tr>
-        <w:trPr>
-          <w:trHeight w:val="910"/>
-        </w:trPr>
-        <w:tc>
-          <w:tcPr>
-            <w:tcW w:w="763" w:type="dxa"/>
-            <w:vAlign w:val="center"/>
-          </w:tcPr>
-          <w:p>
-            <w:pPr>
-              <w:jc w:val="center"/>
-              <w:rPr>
-                <w:rtl/>
-              </w:rPr>
-            </w:pPr>
-            <w:r>
-              <w:rPr>
-                <w:rFonts w:hint="cs"/>
-                <w:rtl/>
-              </w:rPr>
-              <w:t>2</w:t>
-            </w:r>
-          </w:p>
-        </w:tc>
-        <w:tc>
-          <w:tcPr>
-            <w:tcW w:w="2169" w:type="dxa"/>
-            <w:vMerge/>
-            <w:vAlign w:val="center"/>
-          </w:tcPr>
-          <w:p>
-            <w:pPr>
-              <w:jc w:val="center"/>
-              <w:rPr>
-                <w:rtl/>
-              </w:rPr>
-            </w:pPr>
-          </w:p>
-        </w:tc>
-        <w:tc>
-          <w:tcPr>
-            <w:tcW w:w="2636" w:type="dxa"/>
-            <w:vMerge/>
-            <w:vAlign w:val="center"/>
-          </w:tcPr>
-          <w:p>
-            <w:pPr>
-              <w:jc w:val="center"/>
-              <w:rPr>
-                <w:rtl/>
-              </w:rPr>
-            </w:pPr>
-          </w:p>
-        </w:tc>
-        <w:tc>
-          <w:tcPr>
-            <w:tcW w:w="1856" w:type="dxa"/>
-            <w:vMerge/>
-            <w:vAlign w:val="center"/>
-          </w:tcPr>
-          <w:p>
-            <w:pPr>
-              <w:jc w:val="center"/>
-              <w:rPr>
-                <w:rtl/>
-              </w:rPr>
-            </w:pPr>
-          </w:p>
-        </w:tc>
-        <w:tc>
-          <w:tcPr>
-            <w:tcW w:w="1856" w:type="dxa"/>
-            <w:vMerge/>
-            <w:vAlign w:val="center"/>
-          </w:tcPr>
-          <w:p>
-            <w:pPr>
-              <w:jc w:val="center"/>
-            </w:pPr>
+            <w:shd w:val="clear" w:color="auto" w:fill="auto"/>
+            <w:tcMar/>
+            <w:vAlign w:val="center"/>
+          </w:tcPr>
+          <w:p>
+            <w:pPr>
+              <w:jc w:val="center"/>
+              <w:rPr>
+                <w:b/>
+                <w:bCs/>
+                <w:rtl/>
+              </w:rPr>
+            </w:pPr>
+            <w:r>
+              <w:rPr>
+                <w:rFonts w:hint="cs"/>
+                <w:b/>
+                <w:bCs/>
+              </w:rPr>
+              <w:t>V</w:t>
+            </w:r>
           </w:p>
         </w:tc>
       </w:tr>
@@ -880,90 +915,93 @@
         <w:tc>
           <w:tcPr>
             <w:tcW w:w="763" w:type="dxa"/>
-            <w:vMerge w:val="restart"/>
-            <w:shd w:val="clear" w:color="auto" w:fill="auto"/>
-            <w:vAlign w:val="center"/>
-          </w:tcPr>
-          <w:p>
-            <w:pPr>
-              <w:jc w:val="center"/>
-              <w:rPr>
-                <w:rtl/>
-              </w:rPr>
-            </w:pPr>
-            <w:r>
-              <w:rPr>
-                <w:rFonts w:hint="cs"/>
-                <w:rtl/>
-              </w:rPr>
-              <w:t>3</w:t>
-            </w:r>
+            <w:vMerge/>
+            <w:tcMar/>
+            <w:vAlign w:val="center"/>
+          </w:tcPr>
+          <w:p>
+            <w:pPr>
+              <w:jc w:val="center"/>
+              <w:rPr>
+                <w:rtl/>
+              </w:rPr>
+            </w:pPr>
           </w:p>
         </w:tc>
         <w:tc>
           <w:tcPr>
             <w:tcW w:w="2169" w:type="dxa"/>
-            <w:vMerge w:val="restart"/>
-            <w:shd w:val="clear" w:color="auto" w:fill="auto"/>
-            <w:vAlign w:val="center"/>
-          </w:tcPr>
-          <w:p>
-            <w:pPr>
-              <w:jc w:val="center"/>
-              <w:rPr>
-                <w:rtl/>
-              </w:rPr>
-            </w:pPr>
-            <w:r>
-              <w:rPr>
-                <w:rFonts w:hint="cs"/>
-                <w:rtl/>
-              </w:rPr>
-              <w:t>תווים חוקיים בתיבת הדואר האלקטרוני</w:t>
-            </w:r>
+            <w:vMerge/>
+            <w:tcMar/>
+            <w:vAlign w:val="center"/>
+          </w:tcPr>
+          <w:p>
+            <w:pPr>
+              <w:jc w:val="center"/>
+              <w:rPr>
+                <w:rtl/>
+              </w:rPr>
+            </w:pPr>
           </w:p>
         </w:tc>
         <w:tc>
           <w:tcPr>
             <w:tcW w:w="2636" w:type="dxa"/>
-            <w:vMerge w:val="restart"/>
-            <w:shd w:val="clear" w:color="auto" w:fill="auto"/>
-            <w:vAlign w:val="center"/>
-          </w:tcPr>
-          <w:p>
-            <w:pPr>
-              <w:jc w:val="center"/>
-              <w:rPr>
-                <w:rtl/>
-              </w:rPr>
-            </w:pPr>
-            <w:r>
-              <w:rPr>
-                <w:rtl/>
-              </w:rPr>
-              <w:t>וודא ששדות ההתחברות והרשמה מקבלים קלט תקין ולא מכילים תווים לא חוקיים</w:t>
-            </w:r>
+            <w:vMerge/>
+            <w:tcMar/>
+            <w:vAlign w:val="center"/>
+          </w:tcPr>
+          <w:p>
+            <w:pPr>
+              <w:jc w:val="center"/>
+              <w:rPr>
+                <w:rtl/>
+              </w:rPr>
+            </w:pPr>
           </w:p>
         </w:tc>
         <w:tc>
           <w:tcPr>
             <w:tcW w:w="1856" w:type="dxa"/>
             <w:shd w:val="clear" w:color="auto" w:fill="auto"/>
-            <w:vAlign w:val="center"/>
-          </w:tcPr>
-          <w:p>
-            <w:pPr>
-              <w:jc w:val="center"/>
-              <w:rPr>
-                <w:rtl/>
-              </w:rPr>
-            </w:pPr>
-            <w:r>
-              <w:rPr>
-                <w:rFonts w:hint="cs"/>
-                <w:rtl/>
-              </w:rPr>
-              <w:t>ניתן לרשום תווים באנגלית</w:t>
+            <w:tcMar/>
+            <w:vAlign w:val="center"/>
+          </w:tcPr>
+          <w:p>
+            <w:pPr>
+              <w:pStyle w:val="a"/>
+              <w:jc w:val="center"/>
+              <w:rPr>
+                <w:rtl w:val="1"/>
+              </w:rPr>
+            </w:pPr>
+            <w:r>
+              <w:rPr/>
+              <w:t xml:space="preserve"> </w:t>
+            </w:r>
+            <w:r>
+              <w:rPr>
+                <w:rtl w:val="1"/>
+              </w:rPr>
+              <w:t xml:space="preserve">התו @ מופיע פעם אחת בלבד, בסוף הטקסט יש </w:t>
+            </w:r>
+            <w:r>
+              <w:rPr/>
+              <w:t>.</w:t>
+            </w:r>
+            <w:r>
+              <w:rPr/>
+              <w:t>com</w:t>
+            </w:r>
+            <w:r>
+              <w:rPr/>
+              <w:t xml:space="preserve"> </w:t>
+            </w:r>
+            <w:r>
+              <w:rPr>
+                <w:rtl w:val="1"/>
+              </w:rPr>
+              <w:t>בלבד</w:t>
             </w:r>
           </w:p>
         </w:tc>
@@ -971,22 +1009,21 @@
           <w:tcPr>
             <w:tcW w:w="1856" w:type="dxa"/>
             <w:shd w:val="clear" w:color="auto" w:fill="auto"/>
-            <w:vAlign w:val="center"/>
-          </w:tcPr>
-          <w:p>
-            <w:pPr>
-              <w:jc w:val="center"/>
-              <w:rPr>
-                <w:b/>
-                <w:bCs/>
-                <w:rtl/>
-              </w:rPr>
-            </w:pPr>
-            <w:r>
-              <w:rPr>
-                <w:rFonts w:hint="cs"/>
-                <w:b/>
-                <w:bCs/>
+            <w:tcMar/>
+            <w:vAlign w:val="center"/>
+          </w:tcPr>
+          <w:p>
+            <w:pPr>
+              <w:jc w:val="center"/>
+              <w:rPr>
+                <w:b w:val="1"/>
+                <w:bCs w:val="1"/>
+              </w:rPr>
+            </w:pPr>
+            <w:r>
+              <w:rPr>
+                <w:b w:val="1"/>
+                <w:bCs w:val="1"/>
               </w:rPr>
               <w:t>V</w:t>
             </w:r>
@@ -1000,85 +1037,92 @@
         <w:tc>
           <w:tcPr>
             <w:tcW w:w="763" w:type="dxa"/>
-            <w:vMerge/>
-            <w:shd w:val="clear" w:color="auto" w:fill="auto"/>
-            <w:vAlign w:val="center"/>
-          </w:tcPr>
-          <w:p>
-            <w:pPr>
-              <w:jc w:val="center"/>
-              <w:rPr>
-                <w:rtl/>
-              </w:rPr>
-            </w:pPr>
+            <w:shd w:val="clear" w:color="auto" w:fill="auto"/>
+            <w:tcMar/>
+            <w:vAlign w:val="center"/>
+          </w:tcPr>
+          <w:p>
+            <w:pPr>
+              <w:jc w:val="center"/>
+              <w:rPr>
+                <w:rtl/>
+              </w:rPr>
+            </w:pPr>
+            <w:r>
+              <w:rPr>
+                <w:rFonts w:hint="cs"/>
+                <w:rtl/>
+              </w:rPr>
+              <w:t>4</w:t>
+            </w:r>
           </w:p>
         </w:tc>
         <w:tc>
           <w:tcPr>
             <w:tcW w:w="2169" w:type="dxa"/>
-            <w:vMerge/>
-            <w:shd w:val="clear" w:color="auto" w:fill="auto"/>
-            <w:vAlign w:val="center"/>
-          </w:tcPr>
-          <w:p>
-            <w:pPr>
-              <w:jc w:val="center"/>
-              <w:rPr>
-                <w:rtl/>
-              </w:rPr>
-            </w:pPr>
+            <w:shd w:val="clear" w:color="auto" w:fill="auto"/>
+            <w:tcMar/>
+            <w:vAlign w:val="center"/>
+          </w:tcPr>
+          <w:p>
+            <w:pPr>
+              <w:jc w:val="center"/>
+              <w:rPr>
+                <w:rtl/>
+              </w:rPr>
+            </w:pPr>
+            <w:r>
+              <w:rPr>
+                <w:rFonts w:hint="cs"/>
+                <w:rtl/>
+              </w:rPr>
+              <w:t>כתיבת סיסמא</w:t>
+            </w:r>
           </w:p>
         </w:tc>
         <w:tc>
           <w:tcPr>
             <w:tcW w:w="2636" w:type="dxa"/>
-            <w:vMerge/>
-            <w:shd w:val="clear" w:color="auto" w:fill="auto"/>
-            <w:vAlign w:val="center"/>
-          </w:tcPr>
-          <w:p>
-            <w:pPr>
-              <w:jc w:val="center"/>
-              <w:rPr>
-                <w:rtl/>
-              </w:rPr>
-            </w:pPr>
+            <w:shd w:val="clear" w:color="auto" w:fill="auto"/>
+            <w:tcMar/>
+            <w:vAlign w:val="center"/>
+          </w:tcPr>
+          <w:p>
+            <w:pPr>
+              <w:jc w:val="center"/>
+              <w:rPr>
+                <w:rtl/>
+              </w:rPr>
+            </w:pPr>
+            <w:r>
+              <w:rPr>
+                <w:rFonts w:hint="cs"/>
+                <w:rtl/>
+              </w:rPr>
+              <w:t>וודא שהסיסמא מוסתר לעין</w:t>
+            </w:r>
           </w:p>
         </w:tc>
         <w:tc>
           <w:tcPr>
             <w:tcW w:w="1856" w:type="dxa"/>
             <w:shd w:val="clear" w:color="auto" w:fill="auto"/>
-            <w:vAlign w:val="center"/>
-          </w:tcPr>
-          <w:p>
-            <w:pPr>
-              <w:jc w:val="center"/>
-              <w:rPr>
-                <w:rtl/>
-              </w:rPr>
-            </w:pPr>
-            <w:r>
-              <w:rPr>
-                <w:rFonts w:hint="cs"/>
-                <w:rtl/>
-              </w:rPr>
-              <w:t>לא ניתן לרשום תווים בשפות אחרות</w:t>
-            </w:r>
-          </w:p>
-          <w:p>
-            <w:pPr>
-              <w:jc w:val="center"/>
-              <w:rPr>
-                <w:rtl/>
-              </w:rPr>
-            </w:pPr>
-            <w:r>
-              <w:rPr>
-                <w:rFonts w:hint="cs"/>
-                <w:rtl/>
-              </w:rPr>
-              <w:t>והתראה רלוונטית</w:t>
+            <w:tcMar/>
+            <w:vAlign w:val="center"/>
+          </w:tcPr>
+          <w:p>
+            <w:pPr>
+              <w:jc w:val="center"/>
+              <w:rPr>
+                <w:rtl/>
+              </w:rPr>
+            </w:pPr>
+            <w:r>
+              <w:rPr>
+                <w:rFonts w:hint="cs"/>
+                <w:rtl/>
+              </w:rPr>
+              <w:t>רואים כוכביות במקום סיסמא</w:t>
             </w:r>
           </w:p>
         </w:tc>
@@ -1086,6 +1130,7 @@
           <w:tcPr>
             <w:tcW w:w="1856" w:type="dxa"/>
             <w:shd w:val="clear" w:color="auto" w:fill="auto"/>
+            <w:tcMar/>
             <w:vAlign w:val="center"/>
           </w:tcPr>
           <w:p>
@@ -1102,7 +1147,7 @@
                 <w:b/>
                 <w:bCs/>
               </w:rPr>
-              <w:t>X</w:t>
+              <w:t>V</w:t>
             </w:r>
           </w:p>
         </w:tc>
@@ -1114,85 +1159,92 @@
         <w:tc>
           <w:tcPr>
             <w:tcW w:w="763" w:type="dxa"/>
-            <w:vMerge/>
-            <w:shd w:val="clear" w:color="auto" w:fill="auto"/>
-            <w:vAlign w:val="center"/>
-          </w:tcPr>
-          <w:p>
-            <w:pPr>
-              <w:jc w:val="center"/>
-              <w:rPr>
-                <w:rtl/>
-              </w:rPr>
-            </w:pPr>
+            <w:shd w:val="clear" w:color="auto" w:fill="auto"/>
+            <w:tcMar/>
+            <w:vAlign w:val="center"/>
+          </w:tcPr>
+          <w:p>
+            <w:pPr>
+              <w:jc w:val="center"/>
+              <w:rPr>
+                <w:rtl/>
+              </w:rPr>
+            </w:pPr>
+            <w:r>
+              <w:rPr>
+                <w:rFonts w:hint="cs"/>
+                <w:rtl/>
+              </w:rPr>
+              <w:t>5</w:t>
+            </w:r>
           </w:p>
         </w:tc>
         <w:tc>
           <w:tcPr>
             <w:tcW w:w="2169" w:type="dxa"/>
-            <w:vMerge/>
-            <w:shd w:val="clear" w:color="auto" w:fill="auto"/>
-            <w:vAlign w:val="center"/>
-          </w:tcPr>
-          <w:p>
-            <w:pPr>
-              <w:jc w:val="center"/>
-              <w:rPr>
-                <w:rtl/>
-              </w:rPr>
-            </w:pPr>
+            <w:shd w:val="clear" w:color="auto" w:fill="auto"/>
+            <w:tcMar/>
+            <w:vAlign w:val="center"/>
+          </w:tcPr>
+          <w:p>
+            <w:pPr>
+              <w:jc w:val="center"/>
+              <w:rPr>
+                <w:rtl/>
+              </w:rPr>
+            </w:pPr>
+            <w:r>
+              <w:rPr>
+                <w:rFonts w:hint="cs"/>
+                <w:rtl/>
+              </w:rPr>
+              <w:t>כפתור הצגת הסיסמא</w:t>
+            </w:r>
           </w:p>
         </w:tc>
         <w:tc>
           <w:tcPr>
             <w:tcW w:w="2636" w:type="dxa"/>
-            <w:vMerge/>
-            <w:shd w:val="clear" w:color="auto" w:fill="auto"/>
-            <w:vAlign w:val="center"/>
-          </w:tcPr>
-          <w:p>
-            <w:pPr>
-              <w:jc w:val="center"/>
-              <w:rPr>
-                <w:rtl/>
-              </w:rPr>
-            </w:pPr>
+            <w:shd w:val="clear" w:color="auto" w:fill="auto"/>
+            <w:tcMar/>
+            <w:vAlign w:val="center"/>
+          </w:tcPr>
+          <w:p>
+            <w:pPr>
+              <w:jc w:val="center"/>
+              <w:rPr>
+                <w:rtl/>
+              </w:rPr>
+            </w:pPr>
+            <w:r>
+              <w:rPr>
+                <w:rFonts w:hint="cs"/>
+                <w:rtl/>
+              </w:rPr>
+              <w:t>וודא שרואים את הסיסמא שכתבת אחרי הלחיצה על כפתור העין</w:t>
+            </w:r>
           </w:p>
         </w:tc>
         <w:tc>
           <w:tcPr>
             <w:tcW w:w="1856" w:type="dxa"/>
             <w:shd w:val="clear" w:color="auto" w:fill="auto"/>
-            <w:vAlign w:val="center"/>
-          </w:tcPr>
-          <w:p>
-            <w:pPr>
-              <w:jc w:val="center"/>
-              <w:rPr>
-                <w:rtl/>
-              </w:rPr>
-            </w:pPr>
-            <w:r>
-              <w:rPr>
-                <w:rFonts w:hint="cs"/>
-                <w:rtl/>
-              </w:rPr>
-              <w:t>לא ניתן לרשום סמנים שלא אותיות חוץ מסימון נקודה "." ושטרודל "@"</w:t>
-            </w:r>
-          </w:p>
-          <w:p>
-            <w:pPr>
-              <w:jc w:val="center"/>
-              <w:rPr>
-                <w:rtl/>
-              </w:rPr>
-            </w:pPr>
-            <w:r>
-              <w:rPr>
-                <w:rFonts w:hint="cs"/>
-                <w:rtl/>
-              </w:rPr>
-              <w:t>והתראה רלוונטית</w:t>
+            <w:tcMar/>
+            <w:vAlign w:val="center"/>
+          </w:tcPr>
+          <w:p>
+            <w:pPr>
+              <w:jc w:val="center"/>
+              <w:rPr>
+                <w:rtl/>
+              </w:rPr>
+            </w:pPr>
+            <w:r>
+              <w:rPr>
+                <w:rFonts w:hint="cs"/>
+                <w:rtl/>
+              </w:rPr>
+              <w:t>רואים את הסיסמא</w:t>
             </w:r>
           </w:p>
         </w:tc>
@@ -1200,6 +1252,7 @@
           <w:tcPr>
             <w:tcW w:w="1856" w:type="dxa"/>
             <w:shd w:val="clear" w:color="auto" w:fill="auto"/>
+            <w:tcMar/>
             <w:vAlign w:val="center"/>
           </w:tcPr>
           <w:p>
@@ -1216,7 +1269,7 @@
                 <w:b/>
                 <w:bCs/>
               </w:rPr>
-              <w:t>X</w:t>
+              <w:t>V</w:t>
             </w:r>
           </w:p>
         </w:tc>
@@ -1228,44 +1281,48 @@
         <w:tc>
           <w:tcPr>
             <w:tcW w:w="763" w:type="dxa"/>
-            <w:shd w:val="clear" w:color="auto" w:fill="auto"/>
-            <w:vAlign w:val="center"/>
-          </w:tcPr>
-          <w:p>
-            <w:pPr>
-              <w:jc w:val="center"/>
-              <w:rPr>
-                <w:rtl/>
-              </w:rPr>
-            </w:pPr>
-            <w:r>
-              <w:rPr>
-                <w:rFonts w:hint="cs"/>
-                <w:rtl/>
-              </w:rPr>
-              <w:t>4</w:t>
+            <w:vMerge w:val="restart"/>
+            <w:shd w:val="clear" w:color="auto" w:fill="auto"/>
+            <w:tcMar/>
+            <w:vAlign w:val="center"/>
+          </w:tcPr>
+          <w:p>
+            <w:pPr>
+              <w:jc w:val="center"/>
+              <w:rPr>
+                <w:rtl/>
+              </w:rPr>
+            </w:pPr>
+            <w:r>
+              <w:rPr>
+                <w:rFonts w:hint="cs"/>
+                <w:rtl/>
+              </w:rPr>
+              <w:t>6</w:t>
             </w:r>
           </w:p>
         </w:tc>
         <w:tc>
           <w:tcPr>
             <w:tcW w:w="2169" w:type="dxa"/>
-            <w:shd w:val="clear" w:color="auto" w:fill="auto"/>
-            <w:vAlign w:val="center"/>
-          </w:tcPr>
-          <w:p>
-            <w:pPr>
-              <w:jc w:val="center"/>
-              <w:rPr>
-                <w:rtl/>
-              </w:rPr>
-            </w:pPr>
-            <w:r>
-              <w:rPr>
-                <w:rFonts w:hint="cs"/>
-                <w:rtl/>
-              </w:rPr>
-              <w:t>כתיבת סיסמא</w:t>
+            <w:vMerge w:val="restart"/>
+            <w:shd w:val="clear" w:color="auto" w:fill="auto"/>
+            <w:tcMar/>
+            <w:vAlign w:val="center"/>
+          </w:tcPr>
+          <w:p>
+            <w:pPr>
+              <w:jc w:val="center"/>
+              <w:rPr>
+                <w:rtl/>
+              </w:rPr>
+            </w:pPr>
+            <w:r>
+              <w:rPr>
+                <w:rFonts w:hint="cs"/>
+                <w:rtl/>
+              </w:rPr>
+              <w:t>הוספת תמונה</w:t>
             </w:r>
           </w:p>
         </w:tc>
@@ -1273,21 +1330,22 @@
           <w:tcPr>
             <w:tcW w:w="2636" w:type="dxa"/>
             <w:shd w:val="clear" w:color="auto" w:fill="auto"/>
-            <w:vAlign w:val="center"/>
-          </w:tcPr>
-          <w:p>
-            <w:pPr>
-              <w:jc w:val="center"/>
-              <w:rPr>
-                <w:rtl/>
-              </w:rPr>
-            </w:pPr>
-            <w:r>
-              <w:rPr>
-                <w:rFonts w:hint="cs"/>
-                <w:rtl/>
-              </w:rPr>
-              <w:t>וודא שהסיסמא מוסתר לעין</w:t>
+            <w:tcMar/>
+            <w:vAlign w:val="center"/>
+          </w:tcPr>
+          <w:p>
+            <w:pPr>
+              <w:jc w:val="center"/>
+              <w:rPr>
+                <w:rtl/>
+              </w:rPr>
+            </w:pPr>
+            <w:r>
+              <w:rPr>
+                <w:rFonts w:hint="cs"/>
+                <w:rtl/>
+              </w:rPr>
+              <w:t>בלחיצה על הוספת התמונה מופיעה חלונית להוספת קובץ תמונה</w:t>
             </w:r>
           </w:p>
         </w:tc>
@@ -1295,21 +1353,22 @@
           <w:tcPr>
             <w:tcW w:w="1856" w:type="dxa"/>
             <w:shd w:val="clear" w:color="auto" w:fill="auto"/>
-            <w:vAlign w:val="center"/>
-          </w:tcPr>
-          <w:p>
-            <w:pPr>
-              <w:jc w:val="center"/>
-              <w:rPr>
-                <w:rtl/>
-              </w:rPr>
-            </w:pPr>
-            <w:r>
-              <w:rPr>
-                <w:rFonts w:hint="cs"/>
-                <w:rtl/>
-              </w:rPr>
-              <w:t>רואים כוכביות במקום סיסמא</w:t>
+            <w:tcMar/>
+            <w:vAlign w:val="center"/>
+          </w:tcPr>
+          <w:p>
+            <w:pPr>
+              <w:jc w:val="center"/>
+              <w:rPr>
+                <w:rtl/>
+              </w:rPr>
+            </w:pPr>
+            <w:r>
+              <w:rPr>
+                <w:rFonts w:hint="cs"/>
+                <w:rtl/>
+              </w:rPr>
+              <w:t xml:space="preserve">שם הקובץ רשום </w:t>
             </w:r>
           </w:p>
         </w:tc>
@@ -1317,6 +1376,7 @@
           <w:tcPr>
             <w:tcW w:w="1856" w:type="dxa"/>
             <w:shd w:val="clear" w:color="auto" w:fill="auto"/>
+            <w:tcMar/>
             <w:vAlign w:val="center"/>
           </w:tcPr>
           <w:p>
@@ -1332,6 +1392,138 @@
                 <w:rFonts w:hint="cs"/>
                 <w:b/>
                 <w:bCs/>
+              </w:rPr>
+              <w:t>V</w:t>
+            </w:r>
+          </w:p>
+        </w:tc>
+      </w:tr>
+      <w:tr>
+        <w:trPr>
+          <w:trHeight w:val="975"/>
+        </w:trPr>
+        <w:tc>
+          <w:tcPr>
+            <w:tcW w:w="763" w:type="dxa"/>
+            <w:vMerge/>
+            <w:tcMar/>
+            <w:vAlign w:val="center"/>
+          </w:tcPr>
+          <w:p>
+            <w:pPr>
+              <w:jc w:val="center"/>
+              <w:rPr>
+                <w:rtl/>
+              </w:rPr>
+            </w:pPr>
+          </w:p>
+        </w:tc>
+        <w:tc>
+          <w:tcPr>
+            <w:tcW w:w="2169" w:type="dxa"/>
+            <w:vMerge/>
+            <w:tcMar/>
+            <w:vAlign w:val="center"/>
+          </w:tcPr>
+          <w:p>
+            <w:pPr>
+              <w:jc w:val="center"/>
+              <w:rPr>
+                <w:rtl/>
+              </w:rPr>
+            </w:pPr>
+          </w:p>
+        </w:tc>
+        <w:tc>
+          <w:tcPr>
+            <w:tcW w:w="2636" w:type="dxa"/>
+            <w:shd w:val="clear" w:color="auto" w:fill="auto"/>
+            <w:tcMar/>
+            <w:vAlign w:val="center"/>
+          </w:tcPr>
+          <w:p>
+            <w:r>
+              <w:rPr>
+                <w:rtl w:val="1"/>
+              </w:rPr>
+              <w:t>אפשר להוסיף תמונה רק מסוג</w:t>
+            </w:r>
+            <w:r>
+              <w:rPr/>
+              <w:t xml:space="preserve"> </w:t>
+            </w:r>
+            <w:r>
+              <w:rPr/>
+              <w:t xml:space="preserve">Jpeg </w:t>
+            </w:r>
+            <w:r>
+              <w:rPr>
+                <w:rtl w:val="1"/>
+              </w:rPr>
+              <w:t>ו</w:t>
+            </w:r>
+            <w:r>
+              <w:rPr/>
+              <w:t xml:space="preserve"> jpg</w:t>
+            </w:r>
+          </w:p>
+        </w:tc>
+        <w:tc>
+          <w:tcPr>
+            <w:tcW w:w="1856" w:type="dxa"/>
+            <w:shd w:val="clear" w:color="auto" w:fill="auto"/>
+            <w:tcMar/>
+            <w:vAlign w:val="center"/>
+          </w:tcPr>
+          <w:p>
+            <w:pPr>
+              <w:pStyle w:val="a"/>
+              <w:bidi w:val="1"/>
+              <w:spacing w:before="0" w:beforeAutospacing="off" w:after="0" w:afterAutospacing="off" w:line="259" w:lineRule="auto"/>
+              <w:ind w:left="0" w:right="0"/>
+              <w:jc w:val="center"/>
+            </w:pPr>
+            <w:r>
+              <w:rPr>
+                <w:rtl w:val="1"/>
+              </w:rPr>
+              <w:t xml:space="preserve">אפשר להוסיף רק </w:t>
+            </w:r>
+            <w:r>
+              <w:rPr/>
+              <w:t>jpeg</w:t>
+            </w:r>
+            <w:r>
+              <w:rPr>
+                <w:rtl w:val="1"/>
+              </w:rPr>
+              <w:t xml:space="preserve"> ו </w:t>
+            </w:r>
+            <w:r>
+              <w:rPr/>
+              <w:t>jpg</w:t>
+            </w:r>
+          </w:p>
+        </w:tc>
+        <w:tc>
+          <w:tcPr>
+            <w:tcW w:w="1856" w:type="dxa"/>
+            <w:shd w:val="clear" w:color="auto" w:fill="auto"/>
+            <w:tcMar/>
+            <w:vAlign w:val="center"/>
+          </w:tcPr>
+          <w:p>
+            <w:pPr>
+              <w:jc w:val="center"/>
+              <w:rPr>
+                <w:b w:val="1"/>
+                <w:bCs w:val="1"/>
+              </w:rPr>
+            </w:pPr>
+            <w:r>
+              <w:rPr>
+                <w:b w:val="1"/>
+                <w:bCs w:val="1"/>
               </w:rPr>
               <w:t>V</w:t>
             </w:r>
@@ -1346,21 +1538,22 @@
           <w:tcPr>
             <w:tcW w:w="763" w:type="dxa"/>
             <w:shd w:val="clear" w:color="auto" w:fill="auto"/>
-            <w:vAlign w:val="center"/>
-          </w:tcPr>
-          <w:p>
-            <w:pPr>
-              <w:jc w:val="center"/>
-              <w:rPr>
-                <w:rtl/>
-              </w:rPr>
-            </w:pPr>
-            <w:r>
-              <w:rPr>
-                <w:rFonts w:hint="cs"/>
-                <w:rtl/>
-              </w:rPr>
-              <w:t>5</w:t>
+            <w:tcMar/>
+            <w:vAlign w:val="center"/>
+          </w:tcPr>
+          <w:p>
+            <w:pPr>
+              <w:jc w:val="center"/>
+              <w:rPr>
+                <w:rtl/>
+              </w:rPr>
+            </w:pPr>
+            <w:r>
+              <w:rPr>
+                <w:rFonts w:hint="cs"/>
+                <w:rtl/>
+              </w:rPr>
+              <w:t>7</w:t>
             </w:r>
           </w:p>
         </w:tc>
@@ -1368,65 +1561,68 @@
           <w:tcPr>
             <w:tcW w:w="2169" w:type="dxa"/>
             <w:shd w:val="clear" w:color="auto" w:fill="auto"/>
-            <w:vAlign w:val="center"/>
-          </w:tcPr>
-          <w:p>
-            <w:pPr>
-              <w:jc w:val="center"/>
-              <w:rPr>
-                <w:rtl/>
-              </w:rPr>
-            </w:pPr>
-            <w:r>
-              <w:rPr>
-                <w:rFonts w:hint="cs"/>
-                <w:rtl/>
-              </w:rPr>
-              <w:t>כפתור הצגת הסיסמא</w:t>
+            <w:tcMar/>
+            <w:vAlign w:val="center"/>
+          </w:tcPr>
+          <w:p>
+            <w:pPr>
+              <w:jc w:val="center"/>
+              <w:rPr>
+                <w:rtl/>
+              </w:rPr>
+            </w:pPr>
+            <w:r>
+              <w:rPr>
+                <w:rFonts w:hint="cs"/>
+                <w:rtl/>
+              </w:rPr>
+              <w:t>תווים חוקיים בשם הפרטי</w:t>
             </w:r>
           </w:p>
         </w:tc>
         <w:tc>
           <w:tcPr>
             <w:tcW w:w="2636" w:type="dxa"/>
-            <w:shd w:val="clear" w:color="auto" w:fill="auto"/>
-            <w:vAlign w:val="center"/>
-          </w:tcPr>
-          <w:p>
-            <w:pPr>
-              <w:jc w:val="center"/>
-              <w:rPr>
-                <w:rtl/>
-              </w:rPr>
-            </w:pPr>
-            <w:r>
-              <w:rPr>
-                <w:rFonts w:hint="cs"/>
-                <w:rtl/>
-              </w:rPr>
-              <w:t>וודא שרואים את הסיסמא שכתבת אחרי הלחיצה על כפתור העין</w:t>
+            <w:vMerge w:val="restart"/>
+            <w:shd w:val="clear" w:color="auto" w:fill="auto"/>
+            <w:tcMar/>
+            <w:vAlign w:val="center"/>
+          </w:tcPr>
+          <w:p>
+            <w:pPr>
+              <w:jc w:val="center"/>
+              <w:rPr>
+                <w:rtl w:val="1"/>
+              </w:rPr>
+            </w:pPr>
+            <w:r>
+              <w:rPr>
+                <w:rtl w:val="1"/>
+              </w:rPr>
+              <w:t>לוודא שאין אפשרות לכתוב מספרים ותווים מיחדים</w:t>
             </w:r>
           </w:p>
         </w:tc>
         <w:tc>
           <w:tcPr>
             <w:tcW w:w="1856" w:type="dxa"/>
-            <w:shd w:val="clear" w:color="auto" w:fill="auto"/>
-            <w:vAlign w:val="center"/>
-          </w:tcPr>
-          <w:p>
-            <w:pPr>
-              <w:jc w:val="center"/>
-              <w:rPr>
-                <w:rtl/>
-              </w:rPr>
-            </w:pPr>
-            <w:r>
-              <w:rPr>
-                <w:rFonts w:hint="cs"/>
-                <w:rtl/>
-              </w:rPr>
-              <w:t>רואים את הסיסמא</w:t>
+            <w:vMerge w:val="restart"/>
+            <w:shd w:val="clear" w:color="auto" w:fill="auto"/>
+            <w:tcMar/>
+            <w:vAlign w:val="center"/>
+          </w:tcPr>
+          <w:p>
+            <w:pPr>
+              <w:jc w:val="center"/>
+              <w:rPr>
+                <w:rtl w:val="1"/>
+              </w:rPr>
+            </w:pPr>
+            <w:r>
+              <w:rPr>
+                <w:rtl w:val="1"/>
+              </w:rPr>
+              <w:t>אפשר לכתוב בכל שפה</w:t>
             </w:r>
           </w:p>
         </w:tc>
@@ -1434,21 +1630,21 @@
           <w:tcPr>
             <w:tcW w:w="1856" w:type="dxa"/>
             <w:shd w:val="clear" w:color="auto" w:fill="auto"/>
-            <w:vAlign w:val="center"/>
-          </w:tcPr>
-          <w:p>
-            <w:pPr>
-              <w:jc w:val="center"/>
-              <w:rPr>
-                <w:b/>
-                <w:bCs/>
-              </w:rPr>
-            </w:pPr>
-            <w:r>
-              <w:rPr>
-                <w:rFonts w:hint="cs"/>
-                <w:b/>
-                <w:bCs/>
+            <w:tcMar/>
+            <w:vAlign w:val="center"/>
+          </w:tcPr>
+          <w:p>
+            <w:pPr>
+              <w:pStyle w:val="a"/>
+              <w:bidi w:val="1"/>
+              <w:spacing w:before="0" w:beforeAutospacing="off" w:after="0" w:afterAutospacing="off" w:line="259" w:lineRule="auto"/>
+              <w:ind w:left="0" w:right="0"/>
+              <w:jc w:val="center"/>
+            </w:pPr>
+            <w:r>
+              <w:rPr>
+                <w:b w:val="1"/>
+                <w:bCs w:val="1"/>
               </w:rPr>
               <w:t>V</w:t>
             </w:r>
@@ -1462,112 +1658,111 @@
         <w:tc>
           <w:tcPr>
             <w:tcW w:w="763" w:type="dxa"/>
-            <w:vMerge w:val="restart"/>
-            <w:shd w:val="clear" w:color="auto" w:fill="auto"/>
-            <w:vAlign w:val="center"/>
-          </w:tcPr>
-          <w:p>
-            <w:pPr>
-              <w:jc w:val="center"/>
-              <w:rPr>
-                <w:rtl/>
-              </w:rPr>
-            </w:pPr>
-            <w:r>
-              <w:rPr>
-                <w:rFonts w:hint="cs"/>
-                <w:rtl/>
-              </w:rPr>
-              <w:t>6</w:t>
+            <w:shd w:val="clear" w:color="auto" w:fill="auto"/>
+            <w:tcMar/>
+            <w:vAlign w:val="center"/>
+          </w:tcPr>
+          <w:p>
+            <w:pPr>
+              <w:jc w:val="center"/>
+              <w:rPr>
+                <w:rFonts w:hint="cs"/>
+                <w:rtl/>
+              </w:rPr>
+            </w:pPr>
+            <w:r>
+              <w:rPr>
+                <w:rFonts w:hint="cs"/>
+                <w:rtl/>
+              </w:rPr>
+              <w:t>8</w:t>
             </w:r>
           </w:p>
         </w:tc>
         <w:tc>
           <w:tcPr>
             <w:tcW w:w="2169" w:type="dxa"/>
-            <w:vMerge w:val="restart"/>
-            <w:shd w:val="clear" w:color="auto" w:fill="auto"/>
-            <w:vAlign w:val="center"/>
-          </w:tcPr>
-          <w:p>
-            <w:pPr>
-              <w:jc w:val="center"/>
-              <w:rPr>
-                <w:rtl/>
-              </w:rPr>
-            </w:pPr>
-            <w:r>
-              <w:rPr>
-                <w:rFonts w:hint="cs"/>
-                <w:rtl/>
-              </w:rPr>
-              <w:t>הוספת תמונה</w:t>
+            <w:shd w:val="clear" w:color="auto" w:fill="auto"/>
+            <w:tcMar/>
+            <w:vAlign w:val="center"/>
+          </w:tcPr>
+          <w:p>
+            <w:pPr>
+              <w:jc w:val="center"/>
+              <w:rPr>
+                <w:rFonts w:hint="cs"/>
+                <w:rtl/>
+              </w:rPr>
+            </w:pPr>
+            <w:r>
+              <w:rPr>
+                <w:rFonts w:hint="cs"/>
+                <w:rtl/>
+              </w:rPr>
+              <w:t xml:space="preserve">תווים חוקיים בשם </w:t>
+            </w:r>
+            <w:r>
+              <w:rPr>
+                <w:rFonts w:hint="cs"/>
+                <w:rtl/>
+              </w:rPr>
+              <w:t>המשפחה</w:t>
             </w:r>
           </w:p>
         </w:tc>
         <w:tc>
           <w:tcPr>
             <w:tcW w:w="2636" w:type="dxa"/>
-            <w:shd w:val="clear" w:color="auto" w:fill="auto"/>
-            <w:vAlign w:val="center"/>
-          </w:tcPr>
-          <w:p>
-            <w:pPr>
-              <w:jc w:val="center"/>
-              <w:rPr>
-                <w:rtl/>
-              </w:rPr>
-            </w:pPr>
-            <w:r>
-              <w:rPr>
-                <w:rFonts w:hint="cs"/>
-                <w:rtl/>
-              </w:rPr>
-              <w:t>בלחיצה על הוספת התמונה מופיעה חלונית להוספת קובץ תמונה</w:t>
-            </w:r>
+            <w:vMerge/>
+            <w:tcMar/>
+            <w:vAlign w:val="center"/>
+          </w:tcPr>
+          <w:p>
+            <w:pPr>
+              <w:jc w:val="center"/>
+              <w:rPr>
+                <w:rFonts w:hint="cs"/>
+                <w:rtl/>
+              </w:rPr>
+            </w:pPr>
           </w:p>
         </w:tc>
         <w:tc>
           <w:tcPr>
             <w:tcW w:w="1856" w:type="dxa"/>
-            <w:shd w:val="clear" w:color="auto" w:fill="auto"/>
-            <w:vAlign w:val="center"/>
-          </w:tcPr>
-          <w:p>
-            <w:pPr>
-              <w:jc w:val="center"/>
-              <w:rPr>
-                <w:rtl/>
-              </w:rPr>
-            </w:pPr>
-            <w:r>
-              <w:rPr>
-                <w:rFonts w:hint="cs"/>
-                <w:rtl/>
-              </w:rPr>
-              <w:t xml:space="preserve">שם הקובץ רשום </w:t>
-            </w:r>
+            <w:vMerge/>
+            <w:tcMar/>
+            <w:vAlign w:val="center"/>
+          </w:tcPr>
+          <w:p>
+            <w:pPr>
+              <w:jc w:val="center"/>
+              <w:rPr>
+                <w:rFonts w:hint="cs"/>
+                <w:rtl/>
+              </w:rPr>
+            </w:pPr>
           </w:p>
         </w:tc>
         <w:tc>
           <w:tcPr>
             <w:tcW w:w="1856" w:type="dxa"/>
             <w:shd w:val="clear" w:color="auto" w:fill="auto"/>
-            <w:vAlign w:val="center"/>
-          </w:tcPr>
-          <w:p>
-            <w:pPr>
-              <w:jc w:val="center"/>
-              <w:rPr>
-                <w:b/>
-                <w:bCs/>
-              </w:rPr>
-            </w:pPr>
-            <w:r>
-              <w:rPr>
-                <w:rFonts w:hint="cs"/>
-                <w:b/>
-                <w:bCs/>
+            <w:tcMar/>
+            <w:vAlign w:val="center"/>
+          </w:tcPr>
+          <w:p>
+            <w:pPr>
+              <w:jc w:val="center"/>
+              <w:rPr>
+                <w:b w:val="1"/>
+                <w:bCs w:val="1"/>
+              </w:rPr>
+            </w:pPr>
+            <w:r>
+              <w:rPr>
+                <w:b w:val="1"/>
+                <w:bCs w:val="1"/>
               </w:rPr>
               <w:t>V</w:t>
             </w:r>
@@ -1581,61 +1776,73 @@
         <w:tc>
           <w:tcPr>
             <w:tcW w:w="763" w:type="dxa"/>
-            <w:vMerge/>
-            <w:shd w:val="clear" w:color="auto" w:fill="auto"/>
-            <w:vAlign w:val="center"/>
-          </w:tcPr>
-          <w:p>
-            <w:pPr>
-              <w:jc w:val="center"/>
-              <w:rPr>
-                <w:rtl/>
-              </w:rPr>
-            </w:pPr>
+            <w:shd w:val="clear" w:color="auto" w:fill="auto"/>
+            <w:tcMar/>
+            <w:vAlign w:val="center"/>
+          </w:tcPr>
+          <w:p>
+            <w:pPr>
+              <w:jc w:val="center"/>
+              <w:rPr>
+                <w:rFonts w:hint="cs"/>
+                <w:rtl/>
+              </w:rPr>
+            </w:pPr>
+            <w:r>
+              <w:rPr>
+                <w:rFonts w:hint="cs"/>
+                <w:rtl/>
+              </w:rPr>
+              <w:t>9</w:t>
+            </w:r>
           </w:p>
         </w:tc>
         <w:tc>
           <w:tcPr>
             <w:tcW w:w="2169" w:type="dxa"/>
-            <w:vMerge/>
-            <w:shd w:val="clear" w:color="auto" w:fill="auto"/>
-            <w:vAlign w:val="center"/>
-          </w:tcPr>
-          <w:p>
-            <w:pPr>
-              <w:jc w:val="center"/>
-              <w:rPr>
-                <w:rtl/>
-              </w:rPr>
-            </w:pPr>
+            <w:vMerge w:val="restart"/>
+            <w:shd w:val="clear" w:color="auto" w:fill="auto"/>
+            <w:tcMar/>
+            <w:vAlign w:val="center"/>
+          </w:tcPr>
+          <w:p>
+            <w:pPr>
+              <w:jc w:val="center"/>
+              <w:rPr>
+                <w:rFonts w:hint="cs"/>
+                <w:rtl/>
+              </w:rPr>
+            </w:pPr>
+            <w:r>
+              <w:rPr>
+                <w:rFonts w:hint="cs"/>
+                <w:rtl/>
+              </w:rPr>
+              <w:t>תאריך לידה</w:t>
+            </w:r>
           </w:p>
         </w:tc>
         <w:tc>
           <w:tcPr>
             <w:tcW w:w="2636" w:type="dxa"/>
             <w:shd w:val="clear" w:color="auto" w:fill="auto"/>
-            <w:vAlign w:val="center"/>
-          </w:tcPr>
-          <w:p>
-            <w:r>
-              <w:rPr>
-                <w:rFonts w:hint="cs"/>
-                <w:rtl/>
-              </w:rPr>
-              <w:t xml:space="preserve">אפשר </w:t>
-            </w:r>
-            <w:r>
-              <w:rPr>
-                <w:rFonts w:hint="cs"/>
-                <w:rtl/>
-              </w:rPr>
-              <w:t xml:space="preserve">להוסיף תמונה רק מסוג </w:t>
-            </w:r>
-            <w:r>
-              <w:t>Jpeg</w:t>
-            </w:r>
-            <w:r>
-              <w:t xml:space="preserve"> </w:t>
+            <w:tcMar/>
+            <w:vAlign w:val="center"/>
+          </w:tcPr>
+          <w:p>
+            <w:pPr>
+              <w:jc w:val="center"/>
+              <w:rPr>
+                <w:rFonts w:hint="cs"/>
+                <w:rtl/>
+              </w:rPr>
+            </w:pPr>
+            <w:r>
+              <w:rPr>
+                <w:rFonts w:hint="cs"/>
+                <w:rtl/>
+              </w:rPr>
+              <w:t>ניתן לבחור רק תאריך לידה מוקדם המיום</w:t>
             </w:r>
           </w:p>
         </w:tc>
@@ -1643,22 +1850,23 @@
           <w:tcPr>
             <w:tcW w:w="1856" w:type="dxa"/>
             <w:shd w:val="clear" w:color="auto" w:fill="auto"/>
-            <w:vAlign w:val="center"/>
-          </w:tcPr>
-          <w:p>
-            <w:pPr>
-              <w:jc w:val="center"/>
-              <w:rPr>
-                <w:rFonts w:hint="cs"/>
-                <w:rtl/>
-              </w:rPr>
-            </w:pPr>
-            <w:r>
-              <w:rPr>
-                <w:rFonts w:hint="cs"/>
-                <w:rtl/>
-              </w:rPr>
-              <w:t>אפשר להוסיף כל פורמט</w:t>
+            <w:tcMar/>
+            <w:vAlign w:val="center"/>
+          </w:tcPr>
+          <w:p>
+            <w:pPr>
+              <w:jc w:val="center"/>
+              <w:rPr>
+                <w:rFonts w:hint="cs"/>
+                <w:rtl/>
+              </w:rPr>
+            </w:pPr>
+            <w:r>
+              <w:rPr>
+                <w:rFonts w:hint="cs"/>
+                <w:rtl/>
+              </w:rPr>
+              <w:t>לא ניתן לבחור תאריך מאוחר מהיום</w:t>
             </w:r>
           </w:p>
         </w:tc>
@@ -1666,12 +1874,14 @@
           <w:tcPr>
             <w:tcW w:w="1856" w:type="dxa"/>
             <w:shd w:val="clear" w:color="auto" w:fill="auto"/>
-            <w:vAlign w:val="center"/>
-          </w:tcPr>
-          <w:p>
-            <w:pPr>
-              <w:jc w:val="center"/>
-              <w:rPr>
+            <w:tcMar/>
+            <w:vAlign w:val="center"/>
+          </w:tcPr>
+          <w:p>
+            <w:pPr>
+              <w:jc w:val="center"/>
+              <w:rPr>
+                <w:rFonts w:hint="cs"/>
                 <w:b/>
                 <w:bCs/>
               </w:rPr>
@@ -1682,7 +1892,7 @@
                 <w:b/>
                 <w:bCs/>
               </w:rPr>
-              <w:t>X</w:t>
+              <w:t>V</w:t>
             </w:r>
           </w:p>
         </w:tc>
@@ -1695,90 +1905,86 @@
           <w:tcPr>
             <w:tcW w:w="763" w:type="dxa"/>
             <w:shd w:val="clear" w:color="auto" w:fill="auto"/>
-            <w:vAlign w:val="center"/>
-          </w:tcPr>
-          <w:p>
-            <w:pPr>
-              <w:jc w:val="center"/>
-              <w:rPr>
-                <w:rtl/>
-              </w:rPr>
-            </w:pPr>
-            <w:r>
-              <w:rPr>
-                <w:rFonts w:hint="cs"/>
-                <w:rtl/>
-              </w:rPr>
-              <w:lastRenderedPageBreak/>
-              <w:t>7</w:t>
+            <w:tcMar/>
+            <w:vAlign w:val="center"/>
+          </w:tcPr>
+          <w:p>
+            <w:pPr>
+              <w:jc w:val="center"/>
+              <w:rPr>
+                <w:rFonts w:hint="cs"/>
+                <w:rtl/>
+              </w:rPr>
+            </w:pPr>
+            <w:r>
+              <w:rPr>
+                <w:rFonts w:hint="cs"/>
+                <w:rtl/>
+              </w:rPr>
+              <w:t>10</w:t>
             </w:r>
           </w:p>
         </w:tc>
         <w:tc>
           <w:tcPr>
             <w:tcW w:w="2169" w:type="dxa"/>
-            <w:shd w:val="clear" w:color="auto" w:fill="auto"/>
-            <w:vAlign w:val="center"/>
-          </w:tcPr>
-          <w:p>
-            <w:pPr>
-              <w:jc w:val="center"/>
-              <w:rPr>
-                <w:rtl/>
-              </w:rPr>
-            </w:pPr>
-            <w:r>
-              <w:rPr>
-                <w:rFonts w:hint="cs"/>
-                <w:rtl/>
-              </w:rPr>
-              <w:t>תווים חוקיים בשם הפרטי</w:t>
-            </w:r>
+            <w:vMerge/>
+            <w:tcMar/>
+            <w:vAlign w:val="center"/>
+          </w:tcPr>
+          <w:p>
+            <w:pPr>
+              <w:jc w:val="center"/>
+              <w:rPr>
+                <w:rFonts w:hint="cs"/>
+                <w:rtl/>
+              </w:rPr>
+            </w:pPr>
           </w:p>
         </w:tc>
         <w:tc>
           <w:tcPr>
             <w:tcW w:w="2636" w:type="dxa"/>
-            <w:vMerge w:val="restart"/>
-            <w:shd w:val="clear" w:color="auto" w:fill="auto"/>
-            <w:vAlign w:val="center"/>
-          </w:tcPr>
-          <w:p>
-            <w:pPr>
-              <w:jc w:val="center"/>
-              <w:rPr>
-                <w:rtl/>
-              </w:rPr>
-            </w:pPr>
-            <w:r>
-              <w:rPr>
-                <w:rFonts w:hint="cs"/>
-                <w:rtl/>
-              </w:rPr>
-              <w:t>לוודא שאפשר לכתוב רק תווים באנלית</w:t>
+            <w:shd w:val="clear" w:color="auto" w:fill="auto"/>
+            <w:tcMar/>
+            <w:vAlign w:val="center"/>
+          </w:tcPr>
+          <w:p>
+            <w:pPr>
+              <w:jc w:val="center"/>
+              <w:rPr>
+                <w:rFonts w:hint="cs"/>
+                <w:rtl/>
+              </w:rPr>
+            </w:pPr>
+            <w:r>
+              <w:rPr>
+                <w:rFonts w:hint="cs"/>
+                <w:rtl/>
+              </w:rPr>
+              <w:t>לא ניתן לבחור בשנת לידה פני 120 שנה</w:t>
             </w:r>
           </w:p>
         </w:tc>
         <w:tc>
           <w:tcPr>
             <w:tcW w:w="1856" w:type="dxa"/>
-            <w:vMerge w:val="restart"/>
-            <w:shd w:val="clear" w:color="auto" w:fill="auto"/>
-            <w:vAlign w:val="center"/>
-          </w:tcPr>
-          <w:p>
-            <w:pPr>
-              <w:jc w:val="center"/>
-              <w:rPr>
-                <w:rtl/>
-              </w:rPr>
-            </w:pPr>
-            <w:r>
-              <w:rPr>
-                <w:rFonts w:hint="cs"/>
-                <w:rtl/>
-              </w:rPr>
-              <w:t>אפשר לכתוב כל תו ובכל שפה</w:t>
+            <w:shd w:val="clear" w:color="auto" w:fill="auto"/>
+            <w:tcMar/>
+            <w:vAlign w:val="center"/>
+          </w:tcPr>
+          <w:p>
+            <w:pPr>
+              <w:jc w:val="center"/>
+              <w:rPr>
+                <w:rtl w:val="1"/>
+              </w:rPr>
+            </w:pPr>
+            <w:r>
+              <w:rPr>
+                <w:rtl w:val="1"/>
+              </w:rPr>
+              <w:t>ניתן להיות מעל גיל 120</w:t>
             </w:r>
           </w:p>
         </w:tc>
@@ -1786,23 +1992,23 @@
           <w:tcPr>
             <w:tcW w:w="1856" w:type="dxa"/>
             <w:shd w:val="clear" w:color="auto" w:fill="auto"/>
-            <w:vAlign w:val="center"/>
-          </w:tcPr>
-          <w:p>
-            <w:pPr>
-              <w:jc w:val="center"/>
-              <w:rPr>
-                <w:b/>
-                <w:bCs/>
-              </w:rPr>
-            </w:pPr>
-            <w:r>
-              <w:rPr>
-                <w:rFonts w:hint="cs"/>
-                <w:b/>
-                <w:bCs/>
-              </w:rPr>
-              <w:t>X</w:t>
+            <w:tcMar/>
+            <w:vAlign w:val="center"/>
+          </w:tcPr>
+          <w:p>
+            <w:pPr>
+              <w:pStyle w:val="a"/>
+              <w:bidi w:val="1"/>
+              <w:spacing w:before="0" w:beforeAutospacing="off" w:after="0" w:afterAutospacing="off" w:line="259" w:lineRule="auto"/>
+              <w:ind w:left="0" w:right="0"/>
+              <w:jc w:val="center"/>
+            </w:pPr>
+            <w:r>
+              <w:rPr>
+                <w:b w:val="1"/>
+                <w:bCs w:val="1"/>
+              </w:rPr>
+              <w:t>V</w:t>
             </w:r>
           </w:p>
         </w:tc>
@@ -1815,22 +2021,23 @@
           <w:tcPr>
             <w:tcW w:w="763" w:type="dxa"/>
             <w:shd w:val="clear" w:color="auto" w:fill="auto"/>
-            <w:vAlign w:val="center"/>
-          </w:tcPr>
-          <w:p>
-            <w:pPr>
-              <w:jc w:val="center"/>
-              <w:rPr>
-                <w:rFonts w:hint="cs"/>
-                <w:rtl/>
-              </w:rPr>
-            </w:pPr>
-            <w:r>
-              <w:rPr>
-                <w:rFonts w:hint="cs"/>
-                <w:rtl/>
-              </w:rPr>
-              <w:t>8</w:t>
+            <w:tcMar/>
+            <w:vAlign w:val="center"/>
+          </w:tcPr>
+          <w:p>
+            <w:pPr>
+              <w:jc w:val="center"/>
+              <w:rPr>
+                <w:rFonts w:hint="cs"/>
+                <w:rtl/>
+              </w:rPr>
+            </w:pPr>
+            <w:r>
+              <w:rPr>
+                <w:rFonts w:hint="cs"/>
+                <w:rtl/>
+              </w:rPr>
+              <w:t>11</w:t>
             </w:r>
           </w:p>
         </w:tc>
@@ -1838,88 +2045,97 @@
           <w:tcPr>
             <w:tcW w:w="2169" w:type="dxa"/>
             <w:shd w:val="clear" w:color="auto" w:fill="auto"/>
-            <w:vAlign w:val="center"/>
-          </w:tcPr>
-          <w:p>
-            <w:pPr>
-              <w:jc w:val="center"/>
-              <w:rPr>
-                <w:rFonts w:hint="cs"/>
-                <w:rtl/>
-              </w:rPr>
-            </w:pPr>
-            <w:r>
-              <w:rPr>
-                <w:rFonts w:hint="cs"/>
-                <w:rtl/>
-              </w:rPr>
-              <w:t xml:space="preserve">תווים חוקיים בשם </w:t>
-            </w:r>
-            <w:r>
-              <w:rPr>
-                <w:rFonts w:hint="cs"/>
-                <w:rtl/>
-              </w:rPr>
-              <w:t>המשפחה</w:t>
+            <w:tcMar/>
+            <w:vAlign w:val="center"/>
+          </w:tcPr>
+          <w:p>
+            <w:pPr>
+              <w:jc w:val="center"/>
+              <w:rPr>
+                <w:rFonts w:hint="cs"/>
+                <w:rtl/>
+              </w:rPr>
+            </w:pPr>
+            <w:r>
+              <w:rPr>
+                <w:rFonts w:hint="cs"/>
+                <w:rtl/>
+              </w:rPr>
+              <w:t>עיר מגורים</w:t>
             </w:r>
           </w:p>
         </w:tc>
         <w:tc>
           <w:tcPr>
             <w:tcW w:w="2636" w:type="dxa"/>
-            <w:vMerge/>
-            <w:shd w:val="clear" w:color="auto" w:fill="auto"/>
-            <w:vAlign w:val="center"/>
-          </w:tcPr>
-          <w:p>
-            <w:pPr>
-              <w:jc w:val="center"/>
-              <w:rPr>
-                <w:rFonts w:hint="cs"/>
-                <w:rtl/>
-              </w:rPr>
-            </w:pPr>
+            <w:vMerge w:val="restart"/>
+            <w:shd w:val="clear" w:color="auto" w:fill="auto"/>
+            <w:tcMar/>
+            <w:vAlign w:val="center"/>
+          </w:tcPr>
+          <w:p>
+            <w:pPr>
+              <w:jc w:val="center"/>
+              <w:rPr>
+                <w:rtl w:val="1"/>
+              </w:rPr>
+            </w:pPr>
+            <w:r>
+              <w:rPr>
+                <w:rtl w:val="1"/>
+              </w:rPr>
+              <w:t>ניתן לכתוב רק תווים בעיברית</w:t>
+            </w:r>
           </w:p>
         </w:tc>
         <w:tc>
           <w:tcPr>
             <w:tcW w:w="1856" w:type="dxa"/>
-            <w:vMerge/>
-            <w:shd w:val="clear" w:color="auto" w:fill="auto"/>
-            <w:vAlign w:val="center"/>
-          </w:tcPr>
-          <w:p>
-            <w:pPr>
-              <w:jc w:val="center"/>
-              <w:rPr>
-                <w:rFonts w:hint="cs"/>
-                <w:rtl/>
-              </w:rPr>
-            </w:pPr>
+            <w:vMerge w:val="restart"/>
+            <w:shd w:val="clear" w:color="auto" w:fill="auto"/>
+            <w:tcMar/>
+            <w:vAlign w:val="center"/>
+          </w:tcPr>
+          <w:p>
+            <w:pPr>
+              <w:pStyle w:val="a"/>
+              <w:bidi w:val="1"/>
+              <w:spacing w:before="0" w:beforeAutospacing="off" w:after="0" w:afterAutospacing="off" w:line="259" w:lineRule="auto"/>
+              <w:ind w:left="0" w:right="0"/>
+              <w:jc w:val="center"/>
+              <w:rPr>
+                <w:rtl w:val="1"/>
+              </w:rPr>
+            </w:pPr>
+            <w:r>
+              <w:rPr>
+                <w:rtl w:val="1"/>
+              </w:rPr>
+              <w:t>רק אותיות בעיברית</w:t>
+            </w:r>
           </w:p>
         </w:tc>
         <w:tc>
           <w:tcPr>
             <w:tcW w:w="1856" w:type="dxa"/>
             <w:shd w:val="clear" w:color="auto" w:fill="auto"/>
-            <w:vAlign w:val="center"/>
-          </w:tcPr>
-          <w:p>
-            <w:pPr>
-              <w:jc w:val="center"/>
-              <w:rPr>
-                <w:rFonts w:hint="cs"/>
-                <w:b/>
-                <w:bCs/>
-              </w:rPr>
-            </w:pPr>
-            <w:r>
-              <w:rPr>
-                <w:rFonts w:hint="cs"/>
-                <w:b/>
-                <w:bCs/>
-              </w:rPr>
-              <w:t>X</w:t>
+            <w:tcMar/>
+            <w:vAlign w:val="center"/>
+          </w:tcPr>
+          <w:p>
+            <w:pPr>
+              <w:pStyle w:val="a"/>
+              <w:bidi w:val="1"/>
+              <w:spacing w:before="0" w:beforeAutospacing="off" w:after="0" w:afterAutospacing="off" w:line="259" w:lineRule="auto"/>
+              <w:ind w:left="0" w:right="0"/>
+              <w:jc w:val="center"/>
+            </w:pPr>
+            <w:r>
+              <w:rPr>
+                <w:b w:val="1"/>
+                <w:bCs w:val="1"/>
+              </w:rPr>
+              <w:t>V</w:t>
             </w:r>
           </w:p>
         </w:tc>
@@ -1932,115 +2148,104 @@
           <w:tcPr>
             <w:tcW w:w="763" w:type="dxa"/>
             <w:shd w:val="clear" w:color="auto" w:fill="auto"/>
-            <w:vAlign w:val="center"/>
-          </w:tcPr>
-          <w:p>
-            <w:pPr>
-              <w:jc w:val="center"/>
-              <w:rPr>
-                <w:rFonts w:hint="cs"/>
-                <w:rtl/>
-              </w:rPr>
-            </w:pPr>
-            <w:r>
-              <w:rPr>
-                <w:rFonts w:hint="cs"/>
-                <w:rtl/>
-              </w:rPr>
-              <w:t>9</w:t>
+            <w:tcMar/>
+            <w:vAlign w:val="center"/>
+          </w:tcPr>
+          <w:p>
+            <w:pPr>
+              <w:jc w:val="center"/>
+              <w:rPr>
+                <w:rFonts w:hint="cs"/>
+                <w:rtl/>
+              </w:rPr>
+            </w:pPr>
+            <w:r>
+              <w:rPr>
+                <w:rFonts w:hint="cs"/>
+                <w:rtl/>
+              </w:rPr>
+              <w:t>12</w:t>
             </w:r>
           </w:p>
         </w:tc>
         <w:tc>
           <w:tcPr>
             <w:tcW w:w="2169" w:type="dxa"/>
-            <w:vMerge w:val="restart"/>
-            <w:shd w:val="clear" w:color="auto" w:fill="auto"/>
-            <w:vAlign w:val="center"/>
-          </w:tcPr>
-          <w:p>
-            <w:pPr>
-              <w:jc w:val="center"/>
-              <w:rPr>
-                <w:rFonts w:hint="cs"/>
-                <w:rtl/>
-              </w:rPr>
-            </w:pPr>
-            <w:r>
-              <w:rPr>
-                <w:rFonts w:hint="cs"/>
-                <w:rtl/>
-              </w:rPr>
-              <w:t>תאריך לידה</w:t>
+            <w:shd w:val="clear" w:color="auto" w:fill="auto"/>
+            <w:tcMar/>
+            <w:vAlign w:val="center"/>
+          </w:tcPr>
+          <w:p>
+            <w:pPr>
+              <w:jc w:val="center"/>
+              <w:rPr>
+                <w:rFonts w:hint="cs"/>
+                <w:rtl/>
+              </w:rPr>
+            </w:pPr>
+            <w:r>
+              <w:rPr>
+                <w:rFonts w:hint="cs"/>
+                <w:rtl/>
+              </w:rPr>
+              <w:t>רחוב מגורים</w:t>
             </w:r>
           </w:p>
         </w:tc>
         <w:tc>
           <w:tcPr>
             <w:tcW w:w="2636" w:type="dxa"/>
-            <w:shd w:val="clear" w:color="auto" w:fill="auto"/>
-            <w:vAlign w:val="center"/>
-          </w:tcPr>
-          <w:p>
-            <w:pPr>
-              <w:jc w:val="center"/>
-              <w:rPr>
-                <w:rFonts w:hint="cs"/>
-                <w:rtl/>
-              </w:rPr>
-            </w:pPr>
-            <w:r>
-              <w:rPr>
-                <w:rFonts w:hint="cs"/>
-                <w:rtl/>
-              </w:rPr>
-              <w:t>ניתן לבחור רק תאריך לידה מוקדם המיום</w:t>
-            </w:r>
+            <w:vMerge/>
+            <w:tcMar/>
+            <w:vAlign w:val="center"/>
+          </w:tcPr>
+          <w:p>
+            <w:pPr>
+              <w:jc w:val="center"/>
+              <w:rPr>
+                <w:rFonts w:hint="cs"/>
+                <w:rtl/>
+              </w:rPr>
+            </w:pPr>
           </w:p>
         </w:tc>
         <w:tc>
           <w:tcPr>
             <w:tcW w:w="1856" w:type="dxa"/>
-            <w:shd w:val="clear" w:color="auto" w:fill="auto"/>
-            <w:vAlign w:val="center"/>
-          </w:tcPr>
-          <w:p>
-            <w:pPr>
-              <w:jc w:val="center"/>
-              <w:rPr>
-                <w:rFonts w:hint="cs"/>
-                <w:rtl/>
-              </w:rPr>
-            </w:pPr>
-            <w:r>
-              <w:rPr>
-                <w:rFonts w:hint="cs"/>
-                <w:rtl/>
-              </w:rPr>
-              <w:t>לא ניתן לבחור תאריך מאוחר מהיום</w:t>
-            </w:r>
+            <w:vMerge/>
+            <w:shd w:val="clear" w:color="auto" w:fill="auto"/>
+            <w:tcMar/>
+            <w:vAlign w:val="center"/>
+          </w:tcPr>
+          <w:p>
+            <w:pPr>
+              <w:jc w:val="center"/>
+              <w:rPr>
+                <w:rFonts w:hint="cs"/>
+                <w:rtl/>
+              </w:rPr>
+            </w:pPr>
           </w:p>
         </w:tc>
         <w:tc>
           <w:tcPr>
             <w:tcW w:w="1856" w:type="dxa"/>
             <w:shd w:val="clear" w:color="auto" w:fill="auto"/>
-            <w:vAlign w:val="center"/>
-          </w:tcPr>
-          <w:p>
-            <w:pPr>
-              <w:jc w:val="center"/>
-              <w:rPr>
-                <w:rFonts w:hint="cs"/>
-                <w:b/>
-                <w:bCs/>
-              </w:rPr>
-            </w:pPr>
-            <w:r>
-              <w:rPr>
-                <w:rFonts w:hint="cs"/>
-                <w:b/>
-                <w:bCs/>
+            <w:tcMar/>
+            <w:vAlign w:val="center"/>
+          </w:tcPr>
+          <w:p>
+            <w:pPr>
+              <w:pStyle w:val="a"/>
+              <w:bidi w:val="1"/>
+              <w:spacing w:before="0" w:beforeAutospacing="off" w:after="0" w:afterAutospacing="off" w:line="259" w:lineRule="auto"/>
+              <w:ind w:left="0" w:right="0"/>
+              <w:jc w:val="center"/>
+            </w:pPr>
+            <w:r>
+              <w:rPr>
+                <w:b w:val="1"/>
+                <w:bCs w:val="1"/>
               </w:rPr>
               <w:t>V</w:t>
             </w:r>
@@ -2055,62 +2260,74 @@
           <w:tcPr>
             <w:tcW w:w="763" w:type="dxa"/>
             <w:shd w:val="clear" w:color="auto" w:fill="auto"/>
-            <w:vAlign w:val="center"/>
-          </w:tcPr>
-          <w:p>
-            <w:pPr>
-              <w:jc w:val="center"/>
-              <w:rPr>
-                <w:rFonts w:hint="cs"/>
-                <w:rtl/>
-              </w:rPr>
-            </w:pPr>
-            <w:r>
-              <w:rPr>
-                <w:rFonts w:hint="cs"/>
-                <w:rtl/>
-              </w:rPr>
-              <w:t>10</w:t>
+            <w:tcMar/>
+            <w:vAlign w:val="center"/>
+          </w:tcPr>
+          <w:p>
+            <w:pPr>
+              <w:jc w:val="center"/>
+              <w:rPr>
+                <w:rFonts w:hint="cs"/>
+                <w:rtl/>
+              </w:rPr>
+            </w:pPr>
+            <w:r>
+              <w:rPr>
+                <w:rFonts w:hint="cs"/>
+                <w:rtl/>
+              </w:rPr>
+              <w:t>13</w:t>
             </w:r>
           </w:p>
         </w:tc>
         <w:tc>
           <w:tcPr>
             <w:tcW w:w="2169" w:type="dxa"/>
-            <w:vMerge/>
-            <w:shd w:val="clear" w:color="auto" w:fill="auto"/>
-            <w:vAlign w:val="center"/>
-          </w:tcPr>
-          <w:p>
-            <w:pPr>
-              <w:jc w:val="center"/>
-              <w:rPr>
-                <w:rFonts w:hint="cs"/>
-                <w:rtl/>
-              </w:rPr>
-            </w:pPr>
+            <w:shd w:val="clear" w:color="auto" w:fill="auto"/>
+            <w:tcMar/>
+            <w:vAlign w:val="center"/>
+          </w:tcPr>
+          <w:p>
+            <w:pPr>
+              <w:jc w:val="center"/>
+              <w:rPr>
+                <w:rFonts w:hint="cs"/>
+                <w:rtl/>
+              </w:rPr>
+            </w:pPr>
+            <w:r>
+              <w:rPr>
+                <w:rFonts w:hint="cs"/>
+                <w:rtl/>
+              </w:rPr>
+              <w:t>מספר בית</w:t>
+            </w:r>
           </w:p>
         </w:tc>
         <w:tc>
           <w:tcPr>
             <w:tcW w:w="2636" w:type="dxa"/>
             <w:shd w:val="clear" w:color="auto" w:fill="auto"/>
-            <w:vAlign w:val="center"/>
-          </w:tcPr>
-          <w:p>
-            <w:pPr>
-              <w:jc w:val="center"/>
-              <w:rPr>
-                <w:rFonts w:hint="cs"/>
-                <w:rtl/>
-              </w:rPr>
-            </w:pPr>
-            <w:r>
-              <w:rPr>
-                <w:rFonts w:hint="cs"/>
-                <w:rtl/>
-              </w:rPr>
-              <w:t>לא ניתן לבחור בשנת לידה פני 120 שנה</w:t>
+            <w:tcMar/>
+            <w:vAlign w:val="center"/>
+          </w:tcPr>
+          <w:p>
+            <w:pPr>
+              <w:pStyle w:val="a"/>
+              <w:jc w:val="center"/>
+              <w:rPr>
+                <w:rtl w:val="1"/>
+              </w:rPr>
+            </w:pPr>
+            <w:r>
+              <w:rPr>
+                <w:rtl w:val="1"/>
+              </w:rPr>
+              <w:t>ניתן לכתוב רק ספרות</w:t>
+            </w:r>
+            <w:r>
+              <w:rPr/>
+              <w:t xml:space="preserve"> </w:t>
             </w:r>
           </w:p>
         </w:tc>
@@ -2118,47 +2335,41 @@
           <w:tcPr>
             <w:tcW w:w="1856" w:type="dxa"/>
             <w:shd w:val="clear" w:color="auto" w:fill="auto"/>
-            <w:vAlign w:val="center"/>
-          </w:tcPr>
-          <w:p>
-            <w:pPr>
-              <w:jc w:val="center"/>
-              <w:rPr>
-                <w:rFonts w:hint="cs"/>
-                <w:rtl/>
-              </w:rPr>
-            </w:pPr>
-            <w:r>
-              <w:rPr>
-                <w:rFonts w:hint="cs"/>
-                <w:rtl/>
-              </w:rPr>
-              <w:t>ניתן</w:t>
-            </w:r>
+            <w:tcMar/>
+            <w:vAlign w:val="center"/>
+          </w:tcPr>
+          <w:p>
+            <w:pPr>
+              <w:pStyle w:val="a"/>
+              <w:bidi w:val="1"/>
+              <w:jc w:val="center"/>
+              <w:rPr>
+                <w:rtl w:val="1"/>
+              </w:rPr>
+            </w:pPr>
           </w:p>
         </w:tc>
         <w:tc>
           <w:tcPr>
             <w:tcW w:w="1856" w:type="dxa"/>
             <w:shd w:val="clear" w:color="auto" w:fill="auto"/>
-            <w:vAlign w:val="center"/>
-          </w:tcPr>
-          <w:p>
-            <w:pPr>
-              <w:jc w:val="center"/>
-              <w:rPr>
-                <w:rFonts w:hint="cs"/>
-                <w:b/>
-                <w:bCs/>
-              </w:rPr>
-            </w:pPr>
-            <w:r>
-              <w:rPr>
-                <w:rFonts w:hint="cs"/>
-                <w:b/>
-                <w:bCs/>
-              </w:rPr>
-              <w:t>X</w:t>
+            <w:tcMar/>
+            <w:vAlign w:val="center"/>
+          </w:tcPr>
+          <w:p>
+            <w:pPr>
+              <w:pStyle w:val="a"/>
+              <w:bidi w:val="1"/>
+              <w:spacing w:before="0" w:beforeAutospacing="off" w:after="0" w:afterAutospacing="off" w:line="259" w:lineRule="auto"/>
+              <w:ind w:left="0" w:right="0"/>
+              <w:jc w:val="center"/>
+            </w:pPr>
+            <w:r>
+              <w:rPr>
+                <w:b w:val="1"/>
+                <w:bCs w:val="1"/>
+              </w:rPr>
+              <w:t>V</w:t>
             </w:r>
           </w:p>
         </w:tc>
@@ -2171,22 +2382,23 @@
           <w:tcPr>
             <w:tcW w:w="763" w:type="dxa"/>
             <w:shd w:val="clear" w:color="auto" w:fill="auto"/>
-            <w:vAlign w:val="center"/>
-          </w:tcPr>
-          <w:p>
-            <w:pPr>
-              <w:jc w:val="center"/>
-              <w:rPr>
-                <w:rFonts w:hint="cs"/>
-                <w:rtl/>
-              </w:rPr>
-            </w:pPr>
-            <w:r>
-              <w:rPr>
-                <w:rFonts w:hint="cs"/>
-                <w:rtl/>
-              </w:rPr>
-              <w:t>11</w:t>
+            <w:tcMar/>
+            <w:vAlign w:val="center"/>
+          </w:tcPr>
+          <w:p>
+            <w:pPr>
+              <w:jc w:val="center"/>
+              <w:rPr>
+                <w:rFonts w:hint="cs"/>
+                <w:rtl/>
+              </w:rPr>
+            </w:pPr>
+            <w:r>
+              <w:rPr>
+                <w:rFonts w:hint="cs"/>
+                <w:rtl/>
+              </w:rPr>
+              <w:t>14</w:t>
             </w:r>
           </w:p>
         </w:tc>
@@ -2194,70 +2406,73 @@
           <w:tcPr>
             <w:tcW w:w="2169" w:type="dxa"/>
             <w:shd w:val="clear" w:color="auto" w:fill="auto"/>
-            <w:vAlign w:val="center"/>
-          </w:tcPr>
-          <w:p>
-            <w:pPr>
-              <w:jc w:val="center"/>
-              <w:rPr>
-                <w:rFonts w:hint="cs"/>
-                <w:rtl/>
-              </w:rPr>
-            </w:pPr>
-            <w:r>
-              <w:rPr>
-                <w:rFonts w:hint="cs"/>
-                <w:rtl/>
-              </w:rPr>
-              <w:t>עיר מגורים</w:t>
+            <w:tcMar/>
+            <w:vAlign w:val="center"/>
+          </w:tcPr>
+          <w:p>
+            <w:pPr>
+              <w:jc w:val="center"/>
+              <w:rPr>
+                <w:rFonts w:hint="cs"/>
+                <w:rtl/>
+              </w:rPr>
+            </w:pPr>
+            <w:r>
+              <w:rPr>
+                <w:rFonts w:hint="cs"/>
+                <w:rtl/>
+              </w:rPr>
+              <w:t>כפתור השליחה</w:t>
             </w:r>
           </w:p>
         </w:tc>
         <w:tc>
           <w:tcPr>
             <w:tcW w:w="2636" w:type="dxa"/>
-            <w:vMerge w:val="restart"/>
-            <w:shd w:val="clear" w:color="auto" w:fill="auto"/>
-            <w:vAlign w:val="center"/>
-          </w:tcPr>
-          <w:p>
-            <w:pPr>
-              <w:jc w:val="center"/>
-              <w:rPr>
-                <w:rFonts w:hint="cs"/>
-                <w:rtl/>
-              </w:rPr>
-            </w:pPr>
-            <w:r>
-              <w:rPr>
-                <w:rFonts w:hint="cs"/>
-                <w:rtl/>
-              </w:rPr>
-              <w:t>ניתן לכתוב רק תווים באנגלית</w:t>
+            <w:shd w:val="clear" w:color="auto" w:fill="auto"/>
+            <w:tcMar/>
+            <w:vAlign w:val="center"/>
+          </w:tcPr>
+          <w:p>
+            <w:pPr>
+              <w:jc w:val="center"/>
+              <w:rPr>
+                <w:rFonts w:hint="cs"/>
+                <w:rtl/>
+              </w:rPr>
+            </w:pPr>
+            <w:r>
+              <w:rPr>
+                <w:rFonts w:hint="cs"/>
+                <w:rtl/>
+              </w:rPr>
+              <w:t>לחיצה על כפתור השליחה תעביר לעמוד הפרופיל</w:t>
             </w:r>
           </w:p>
         </w:tc>
         <w:tc>
           <w:tcPr>
             <w:tcW w:w="1856" w:type="dxa"/>
-            <w:vMerge w:val="restart"/>
-            <w:shd w:val="clear" w:color="auto" w:fill="auto"/>
-            <w:vAlign w:val="center"/>
-          </w:tcPr>
-          <w:p>
-            <w:pPr>
-              <w:jc w:val="center"/>
-              <w:rPr>
-                <w:rFonts w:hint="cs"/>
-                <w:rtl/>
-              </w:rPr>
-            </w:pPr>
-            <w:r>
-              <w:rPr>
-                <w:rFonts w:hint="cs"/>
-                <w:rtl/>
-              </w:rPr>
-              <w:t>ניתן לכתוב כל תו, גם מספרים וסימנים</w:t>
+            <w:shd w:val="clear" w:color="auto" w:fill="auto"/>
+            <w:tcMar/>
+            <w:vAlign w:val="center"/>
+          </w:tcPr>
+          <w:p>
+            <w:pPr>
+              <w:pStyle w:val="a"/>
+              <w:bidi w:val="1"/>
+              <w:spacing w:before="0" w:beforeAutospacing="off" w:after="0" w:afterAutospacing="off" w:line="259" w:lineRule="auto"/>
+              <w:ind w:left="0" w:right="0"/>
+              <w:jc w:val="center"/>
+              <w:rPr>
+                <w:rtl w:val="1"/>
+              </w:rPr>
+            </w:pPr>
+            <w:r>
+              <w:rPr>
+                <w:rtl w:val="1"/>
+              </w:rPr>
+              <w:t>מעבר לעמוד הפרופיל</w:t>
             </w:r>
           </w:p>
         </w:tc>
@@ -2265,386 +2480,23 @@
           <w:tcPr>
             <w:tcW w:w="1856" w:type="dxa"/>
             <w:shd w:val="clear" w:color="auto" w:fill="auto"/>
-            <w:vAlign w:val="center"/>
-          </w:tcPr>
-          <w:p>
-            <w:pPr>
-              <w:jc w:val="center"/>
-              <w:rPr>
-                <w:rFonts w:hint="cs"/>
-                <w:b/>
-                <w:bCs/>
-              </w:rPr>
-            </w:pPr>
-            <w:r>
-              <w:rPr>
-                <w:rFonts w:hint="cs"/>
-                <w:b/>
-                <w:bCs/>
-              </w:rPr>
-              <w:t>X</w:t>
-            </w:r>
-          </w:p>
-        </w:tc>
-      </w:tr>
-      <w:tr>
-        <w:trPr>
-          <w:trHeight w:val="855"/>
-        </w:trPr>
-        <w:tc>
-          <w:tcPr>
-            <w:tcW w:w="763" w:type="dxa"/>
-            <w:shd w:val="clear" w:color="auto" w:fill="auto"/>
-            <w:vAlign w:val="center"/>
-          </w:tcPr>
-          <w:p>
-            <w:pPr>
-              <w:jc w:val="center"/>
-              <w:rPr>
-                <w:rFonts w:hint="cs"/>
-                <w:rtl/>
-              </w:rPr>
-            </w:pPr>
-            <w:r>
-              <w:rPr>
-                <w:rFonts w:hint="cs"/>
-                <w:rtl/>
-              </w:rPr>
-              <w:t>12</w:t>
-            </w:r>
-          </w:p>
-        </w:tc>
-        <w:tc>
-          <w:tcPr>
-            <w:tcW w:w="2169" w:type="dxa"/>
-            <w:shd w:val="clear" w:color="auto" w:fill="auto"/>
-            <w:vAlign w:val="center"/>
-          </w:tcPr>
-          <w:p>
-            <w:pPr>
-              <w:jc w:val="center"/>
-              <w:rPr>
-                <w:rFonts w:hint="cs"/>
-                <w:rtl/>
-              </w:rPr>
-            </w:pPr>
-            <w:r>
-              <w:rPr>
-                <w:rFonts w:hint="cs"/>
-                <w:rtl/>
-              </w:rPr>
-              <w:t>רחוב מגורים</w:t>
-            </w:r>
-          </w:p>
-        </w:tc>
-        <w:tc>
-          <w:tcPr>
-            <w:tcW w:w="2636" w:type="dxa"/>
-            <w:vMerge/>
-            <w:shd w:val="clear" w:color="auto" w:fill="auto"/>
-            <w:vAlign w:val="center"/>
-          </w:tcPr>
-          <w:p>
-            <w:pPr>
-              <w:jc w:val="center"/>
-              <w:rPr>
-                <w:rFonts w:hint="cs"/>
-                <w:rtl/>
-              </w:rPr>
-            </w:pPr>
-          </w:p>
-        </w:tc>
-        <w:tc>
-          <w:tcPr>
-            <w:tcW w:w="1856" w:type="dxa"/>
-            <w:vMerge/>
-            <w:shd w:val="clear" w:color="auto" w:fill="auto"/>
-            <w:vAlign w:val="center"/>
-          </w:tcPr>
-          <w:p>
-            <w:pPr>
-              <w:jc w:val="center"/>
-              <w:rPr>
-                <w:rFonts w:hint="cs"/>
-                <w:rtl/>
-              </w:rPr>
-            </w:pPr>
-          </w:p>
-        </w:tc>
-        <w:tc>
-          <w:tcPr>
-            <w:tcW w:w="1856" w:type="dxa"/>
-            <w:shd w:val="clear" w:color="auto" w:fill="auto"/>
-            <w:vAlign w:val="center"/>
-          </w:tcPr>
-          <w:p>
-            <w:pPr>
-              <w:jc w:val="center"/>
-              <w:rPr>
-                <w:rFonts w:hint="cs"/>
-                <w:b/>
-                <w:bCs/>
-              </w:rPr>
-            </w:pPr>
-            <w:r>
-              <w:rPr>
-                <w:rFonts w:hint="cs"/>
-                <w:b/>
-                <w:bCs/>
-              </w:rPr>
-              <w:t>X</w:t>
-            </w:r>
-          </w:p>
-        </w:tc>
-      </w:tr>
-      <w:tr>
-        <w:trPr>
-          <w:trHeight w:val="855"/>
-        </w:trPr>
-        <w:tc>
-          <w:tcPr>
-            <w:tcW w:w="763" w:type="dxa"/>
-            <w:shd w:val="clear" w:color="auto" w:fill="auto"/>
-            <w:vAlign w:val="center"/>
-          </w:tcPr>
-          <w:p>
-            <w:pPr>
-              <w:jc w:val="center"/>
-              <w:rPr>
-                <w:rFonts w:hint="cs"/>
-                <w:rtl/>
-              </w:rPr>
-            </w:pPr>
-            <w:r>
-              <w:rPr>
-                <w:rFonts w:hint="cs"/>
-                <w:rtl/>
-              </w:rPr>
-              <w:t>13</w:t>
-            </w:r>
-          </w:p>
-        </w:tc>
-        <w:tc>
-          <w:tcPr>
-            <w:tcW w:w="2169" w:type="dxa"/>
-            <w:shd w:val="clear" w:color="auto" w:fill="auto"/>
-            <w:vAlign w:val="center"/>
-          </w:tcPr>
-          <w:p>
-            <w:pPr>
-              <w:jc w:val="center"/>
-              <w:rPr>
-                <w:rFonts w:hint="cs"/>
-                <w:rtl/>
-              </w:rPr>
-            </w:pPr>
-            <w:r>
-              <w:rPr>
-                <w:rFonts w:hint="cs"/>
-                <w:rtl/>
-              </w:rPr>
-              <w:t>מספר בית</w:t>
-            </w:r>
-          </w:p>
-        </w:tc>
-        <w:tc>
-          <w:tcPr>
-            <w:tcW w:w="2636" w:type="dxa"/>
-            <w:shd w:val="clear" w:color="auto" w:fill="auto"/>
-            <w:vAlign w:val="center"/>
-          </w:tcPr>
-          <w:p>
-            <w:pPr>
-              <w:jc w:val="center"/>
-              <w:rPr>
-                <w:rFonts w:hint="cs"/>
-                <w:rtl/>
-              </w:rPr>
-            </w:pPr>
-            <w:r>
-              <w:rPr>
-                <w:rFonts w:hint="cs"/>
-                <w:rtl/>
-              </w:rPr>
-              <w:t>ניתן לכתוב רק ספרות ותווי</w:t>
-            </w:r>
-            <w:r>
-              <w:rPr>
-                <w:rFonts w:hint="eastAsia"/>
-                <w:rtl/>
-              </w:rPr>
-              <w:t>ם</w:t>
-            </w:r>
-            <w:r>
-              <w:rPr>
-                <w:rFonts w:hint="cs"/>
-                <w:rtl/>
-              </w:rPr>
-              <w:t xml:space="preserve"> באנגלית</w:t>
-            </w:r>
-          </w:p>
-        </w:tc>
-        <w:tc>
-          <w:tcPr>
-            <w:tcW w:w="1856" w:type="dxa"/>
-            <w:vMerge/>
-            <w:shd w:val="clear" w:color="auto" w:fill="auto"/>
-            <w:vAlign w:val="center"/>
-          </w:tcPr>
-          <w:p>
-            <w:pPr>
-              <w:jc w:val="center"/>
-              <w:rPr>
-                <w:rFonts w:hint="cs"/>
-                <w:rtl/>
-              </w:rPr>
-            </w:pPr>
-          </w:p>
-        </w:tc>
-        <w:tc>
-          <w:tcPr>
-            <w:tcW w:w="1856" w:type="dxa"/>
-            <w:shd w:val="clear" w:color="auto" w:fill="auto"/>
-            <w:vAlign w:val="center"/>
-          </w:tcPr>
-          <w:p>
-            <w:pPr>
-              <w:jc w:val="center"/>
-              <w:rPr>
-                <w:rFonts w:hint="cs"/>
-                <w:b/>
-                <w:bCs/>
-              </w:rPr>
-            </w:pPr>
-            <w:r>
-              <w:rPr>
-                <w:rFonts w:hint="cs"/>
-                <w:b/>
-                <w:bCs/>
-              </w:rPr>
-              <w:t>X</w:t>
-            </w:r>
-          </w:p>
-        </w:tc>
-      </w:tr>
-      <w:tr>
-        <w:trPr>
-          <w:trHeight w:val="855"/>
-        </w:trPr>
-        <w:tc>
-          <w:tcPr>
-            <w:tcW w:w="763" w:type="dxa"/>
-            <w:shd w:val="clear" w:color="auto" w:fill="auto"/>
-            <w:vAlign w:val="center"/>
-          </w:tcPr>
-          <w:p>
-            <w:pPr>
-              <w:jc w:val="center"/>
-              <w:rPr>
-                <w:rFonts w:hint="cs"/>
-                <w:rtl/>
-              </w:rPr>
-            </w:pPr>
-            <w:r>
-              <w:rPr>
-                <w:rFonts w:hint="cs"/>
-                <w:rtl/>
-              </w:rPr>
-              <w:t>14</w:t>
-            </w:r>
-          </w:p>
-        </w:tc>
-        <w:tc>
-          <w:tcPr>
-            <w:tcW w:w="2169" w:type="dxa"/>
-            <w:shd w:val="clear" w:color="auto" w:fill="auto"/>
-            <w:vAlign w:val="center"/>
-          </w:tcPr>
-          <w:p>
-            <w:pPr>
-              <w:jc w:val="center"/>
-              <w:rPr>
-                <w:rFonts w:hint="cs"/>
-                <w:rtl/>
-              </w:rPr>
-            </w:pPr>
-            <w:r>
-              <w:rPr>
-                <w:rFonts w:hint="cs"/>
-                <w:rtl/>
-              </w:rPr>
-              <w:t>כפתור השליחה</w:t>
-            </w:r>
-          </w:p>
-        </w:tc>
-        <w:tc>
-          <w:tcPr>
-            <w:tcW w:w="2636" w:type="dxa"/>
-            <w:shd w:val="clear" w:color="auto" w:fill="auto"/>
-            <w:vAlign w:val="center"/>
-          </w:tcPr>
-          <w:p>
-            <w:pPr>
-              <w:jc w:val="center"/>
-              <w:rPr>
-                <w:rFonts w:hint="cs"/>
-                <w:rtl/>
-              </w:rPr>
-            </w:pPr>
-            <w:r>
-              <w:rPr>
-                <w:rFonts w:hint="cs"/>
-                <w:rtl/>
-              </w:rPr>
-              <w:t>לחיצה על כפתור השליחה תעביר לעמוד הפרופיל</w:t>
-            </w:r>
-          </w:p>
-        </w:tc>
-        <w:tc>
-          <w:tcPr>
-            <w:tcW w:w="1856" w:type="dxa"/>
-            <w:shd w:val="clear" w:color="auto" w:fill="auto"/>
-            <w:vAlign w:val="center"/>
-          </w:tcPr>
-          <w:p>
-            <w:pPr>
-              <w:jc w:val="center"/>
-              <w:rPr>
-                <w:rFonts w:hint="cs"/>
-                <w:rtl/>
-              </w:rPr>
-            </w:pPr>
-            <w:r>
-              <w:rPr>
-                <w:rFonts w:hint="cs"/>
-                <w:rtl/>
-              </w:rPr>
-              <w:t>לא קורה כלום</w:t>
-            </w:r>
-          </w:p>
-        </w:tc>
-        <w:tc>
-          <w:tcPr>
-            <w:tcW w:w="1856" w:type="dxa"/>
-            <w:shd w:val="clear" w:color="auto" w:fill="auto"/>
-            <w:vAlign w:val="center"/>
-          </w:tcPr>
-          <w:p>
-            <w:pPr>
-              <w:jc w:val="center"/>
-              <w:rPr>
-                <w:rFonts w:hint="cs"/>
-                <w:b/>
-                <w:bCs/>
-              </w:rPr>
-            </w:pPr>
-            <w:r>
-              <w:rPr>
-                <w:rFonts w:hint="cs"/>
-                <w:b/>
-                <w:bCs/>
-              </w:rPr>
-              <w:t>X</w:t>
+            <w:tcMar/>
+            <w:vAlign w:val="center"/>
+          </w:tcPr>
+          <w:p>
+            <w:pPr>
+              <w:jc w:val="center"/>
+              <w:rPr>
+                <w:b w:val="1"/>
+                <w:bCs w:val="1"/>
+              </w:rPr>
+            </w:pPr>
+            <w:r>
+              <w:rPr>
+                <w:b w:val="1"/>
+                <w:bCs w:val="1"/>
+              </w:rPr>
+              <w:t>V</w:t>
             </w:r>
           </w:p>
         </w:tc>
@@ -2721,7 +2573,7 @@
       </w:r>
     </w:p>
     <w:sectPr>
-      <w:pgSz w:w="11906" w:h="16838"/>
+      <w:pgSz w:w="11906" w:h="16838" w:orient="portrait"/>
       <w:pgMar w:top="709" w:right="1440" w:bottom="567" w:left="1440" w:header="708" w:footer="708" w:gutter="0"/>
       <w:cols w:space="708"/>
       <w:bidi/>
@@ -2925,7 +2777,7 @@
         <w:ind w:left="720" w:hanging="360"/>
       </w:pPr>
       <w:rPr>
-        <w:rFonts w:ascii="Symbol" w:hAnsi="Symbol" w:hint="default"/>
+        <w:rFonts w:hint="default" w:ascii="Symbol" w:hAnsi="Symbol"/>
       </w:rPr>
     </w:lvl>
     <w:lvl w:ilvl="1" w:tplc="04090003" w:tentative="1">
@@ -2937,7 +2789,7 @@
         <w:ind w:left="1440" w:hanging="360"/>
       </w:pPr>
       <w:rPr>
-        <w:rFonts w:ascii="Courier New" w:hAnsi="Courier New" w:cs="Courier New" w:hint="default"/>
+        <w:rFonts w:hint="default" w:ascii="Courier New" w:hAnsi="Courier New" w:cs="Courier New"/>
       </w:rPr>
     </w:lvl>
     <w:lvl w:ilvl="2" w:tplc="04090005" w:tentative="1">
@@ -2949,7 +2801,7 @@
         <w:ind w:left="2160" w:hanging="360"/>
       </w:pPr>
       <w:rPr>
-        <w:rFonts w:ascii="Wingdings" w:hAnsi="Wingdings" w:hint="default"/>
+        <w:rFonts w:hint="default" w:ascii="Wingdings" w:hAnsi="Wingdings"/>
       </w:rPr>
     </w:lvl>
     <w:lvl w:ilvl="3" w:tplc="04090001" w:tentative="1">
@@ -2961,7 +2813,7 @@
         <w:ind w:left="2880" w:hanging="360"/>
       </w:pPr>
       <w:rPr>
-        <w:rFonts w:ascii="Symbol" w:hAnsi="Symbol" w:hint="default"/>
+        <w:rFonts w:hint="default" w:ascii="Symbol" w:hAnsi="Symbol"/>
       </w:rPr>
     </w:lvl>
     <w:lvl w:ilvl="4" w:tplc="04090003" w:tentative="1">
@@ -2973,7 +2825,7 @@
         <w:ind w:left="3600" w:hanging="360"/>
       </w:pPr>
       <w:rPr>
-        <w:rFonts w:ascii="Courier New" w:hAnsi="Courier New" w:cs="Courier New" w:hint="default"/>
+        <w:rFonts w:hint="default" w:ascii="Courier New" w:hAnsi="Courier New" w:cs="Courier New"/>
       </w:rPr>
     </w:lvl>
     <w:lvl w:ilvl="5" w:tplc="04090005" w:tentative="1">
@@ -2985,7 +2837,7 @@
         <w:ind w:left="4320" w:hanging="360"/>
       </w:pPr>
       <w:rPr>
-        <w:rFonts w:ascii="Wingdings" w:hAnsi="Wingdings" w:hint="default"/>
+        <w:rFonts w:hint="default" w:ascii="Wingdings" w:hAnsi="Wingdings"/>
       </w:rPr>
     </w:lvl>
     <w:lvl w:ilvl="6" w:tplc="04090001" w:tentative="1">
@@ -2997,7 +2849,7 @@
         <w:ind w:left="5040" w:hanging="360"/>
       </w:pPr>
       <w:rPr>
-        <w:rFonts w:ascii="Symbol" w:hAnsi="Symbol" w:hint="default"/>
+        <w:rFonts w:hint="default" w:ascii="Symbol" w:hAnsi="Symbol"/>
       </w:rPr>
     </w:lvl>
     <w:lvl w:ilvl="7" w:tplc="04090003" w:tentative="1">
@@ -3009,7 +2861,7 @@
         <w:ind w:left="5760" w:hanging="360"/>
       </w:pPr>
       <w:rPr>
-        <w:rFonts w:ascii="Courier New" w:hAnsi="Courier New" w:cs="Courier New" w:hint="default"/>
+        <w:rFonts w:hint="default" w:ascii="Courier New" w:hAnsi="Courier New" w:cs="Courier New"/>
       </w:rPr>
     </w:lvl>
     <w:lvl w:ilvl="8" w:tplc="04090005" w:tentative="1">
@@ -3021,7 +2873,7 @@
         <w:ind w:left="6480" w:hanging="360"/>
       </w:pPr>
       <w:rPr>
-        <w:rFonts w:ascii="Wingdings" w:hAnsi="Wingdings" w:hint="default"/>
+        <w:rFonts w:hint="default" w:ascii="Wingdings" w:hAnsi="Wingdings"/>
       </w:rPr>
     </w:lvl>
   </w:abstractNum>
@@ -3038,11 +2890,11 @@
 </file>
 
 <file path=word/styles.xml><?xml version="1.0" encoding="utf-8"?>
-<w:styles xmlns:mc="http://schemas.openxmlformats.org/markup-compatibility/2006" xmlns:r="http://schemas.openxmlformats.org/officeDocument/2006/relationships" xmlns:w="http://schemas.openxmlformats.org/wordprocessingml/2006/main" xmlns:w14="http://schemas.microsoft.com/office/word/2010/wordml" xmlns:w15="http://schemas.microsoft.com/office/word/2012/wordml" xmlns:w16cex="http://schemas.microsoft.com/office/word/2018/wordml/cex" xmlns:w16cid="http://schemas.microsoft.com/office/word/2016/wordml/cid" xmlns:w16="http://schemas.microsoft.com/office/word/2018/wordml" xmlns:w16sdtdh="http://schemas.microsoft.com/office/word/2020/wordml/sdtdatahash" xmlns:w16se="http://schemas.microsoft.com/office/word/2015/wordml/symex" mc:Ignorable="w14 w15 w16se w16cid w16 w16cex w16sdtdh">
+<w:styles xmlns:wp14="http://schemas.microsoft.com/office/word/2010/wordprocessingDrawing" xmlns:mc="http://schemas.openxmlformats.org/markup-compatibility/2006" xmlns:r="http://schemas.openxmlformats.org/officeDocument/2006/relationships" xmlns:w="http://schemas.openxmlformats.org/wordprocessingml/2006/main" xmlns:w14="http://schemas.microsoft.com/office/word/2010/wordml" xmlns:w15="http://schemas.microsoft.com/office/word/2012/wordml" xmlns:w16cex="http://schemas.microsoft.com/office/word/2018/wordml/cex" xmlns:w16cid="http://schemas.microsoft.com/office/word/2016/wordml/cid" xmlns:w16="http://schemas.microsoft.com/office/word/2018/wordml" xmlns:w16sdtdh="http://schemas.microsoft.com/office/word/2020/wordml/sdtdatahash" xmlns:w16se="http://schemas.microsoft.com/office/word/2015/wordml/symex" mc:Ignorable="w14 w15 w16se w16cid w16 w16cex w16sdtdh wp14">
   <w:docDefaults>
     <w:rPrDefault>
       <w:rPr>
-        <w:rFonts w:asciiTheme="minorHAnsi" w:eastAsiaTheme="minorHAnsi" w:hAnsiTheme="minorHAnsi" w:cstheme="minorBidi"/>
+        <w:rFonts w:asciiTheme="minorHAnsi" w:hAnsiTheme="minorHAnsi" w:eastAsiaTheme="minorHAnsi" w:cstheme="minorBidi"/>
         <w:sz w:val="22"/>
         <w:szCs w:val="22"/>
         <w:lang w:val="en-US" w:eastAsia="en-US" w:bidi="he-IL"/>
@@ -3057,14 +2909,14 @@
   <w:latentStyles w:defLockedState="0" w:defUIPriority="99" w:defSemiHidden="0" w:defUnhideWhenUsed="0" w:defQFormat="0" w:count="376">
     <w:lsdException w:name="Normal" w:uiPriority="0" w:qFormat="1"/>
     <w:lsdException w:name="heading 1" w:uiPriority="9" w:qFormat="1"/>
-    <w:lsdException w:name="heading 2" w:semiHidden="1" w:uiPriority="9" w:unhideWhenUsed="1" w:qFormat="1"/>
-    <w:lsdException w:name="heading 3" w:semiHidden="1" w:uiPriority="9" w:unhideWhenUsed="1" w:qFormat="1"/>
-    <w:lsdException w:name="heading 4" w:semiHidden="1" w:uiPriority="9" w:unhideWhenUsed="1" w:qFormat="1"/>
-    <w:lsdException w:name="heading 5" w:semiHidden="1" w:uiPriority="9" w:unhideWhenUsed="1" w:qFormat="1"/>
-    <w:lsdException w:name="heading 6" w:semiHidden="1" w:uiPriority="9" w:unhideWhenUsed="1" w:qFormat="1"/>
-    <w:lsdException w:name="heading 7" w:semiHidden="1" w:uiPriority="9" w:unhideWhenUsed="1" w:qFormat="1"/>
-    <w:lsdException w:name="heading 8" w:semiHidden="1" w:uiPriority="9" w:unhideWhenUsed="1" w:qFormat="1"/>
-    <w:lsdException w:name="heading 9" w:semiHidden="1" w:uiPriority="9" w:unhideWhenUsed="1" w:qFormat="1"/>
+    <w:lsdException w:name="heading 2" w:uiPriority="9" w:semiHidden="1" w:unhideWhenUsed="1" w:qFormat="1"/>
+    <w:lsdException w:name="heading 3" w:uiPriority="9" w:semiHidden="1" w:unhideWhenUsed="1" w:qFormat="1"/>
+    <w:lsdException w:name="heading 4" w:uiPriority="9" w:semiHidden="1" w:unhideWhenUsed="1" w:qFormat="1"/>
+    <w:lsdException w:name="heading 5" w:uiPriority="9" w:semiHidden="1" w:unhideWhenUsed="1" w:qFormat="1"/>
+    <w:lsdException w:name="heading 6" w:uiPriority="9" w:semiHidden="1" w:unhideWhenUsed="1" w:qFormat="1"/>
+    <w:lsdException w:name="heading 7" w:uiPriority="9" w:semiHidden="1" w:unhideWhenUsed="1" w:qFormat="1"/>
+    <w:lsdException w:name="heading 8" w:uiPriority="9" w:semiHidden="1" w:unhideWhenUsed="1" w:qFormat="1"/>
+    <w:lsdException w:name="heading 9" w:uiPriority="9" w:semiHidden="1" w:unhideWhenUsed="1" w:qFormat="1"/>
     <w:lsdException w:name="index 1" w:semiHidden="1" w:unhideWhenUsed="1"/>
     <w:lsdException w:name="index 2" w:semiHidden="1" w:unhideWhenUsed="1"/>
     <w:lsdException w:name="index 3" w:semiHidden="1" w:unhideWhenUsed="1"/>
@@ -3074,22 +2926,22 @@
     <w:lsdException w:name="index 7" w:semiHidden="1" w:unhideWhenUsed="1"/>
     <w:lsdException w:name="index 8" w:semiHidden="1" w:unhideWhenUsed="1"/>
     <w:lsdException w:name="index 9" w:semiHidden="1" w:unhideWhenUsed="1"/>
-    <w:lsdException w:name="toc 1" w:semiHidden="1" w:uiPriority="39" w:unhideWhenUsed="1"/>
-    <w:lsdException w:name="toc 2" w:semiHidden="1" w:uiPriority="39" w:unhideWhenUsed="1"/>
-    <w:lsdException w:name="toc 3" w:semiHidden="1" w:uiPriority="39" w:unhideWhenUsed="1"/>
-    <w:lsdException w:name="toc 4" w:semiHidden="1" w:uiPriority="39" w:unhideWhenUsed="1"/>
-    <w:lsdException w:name="toc 5" w:semiHidden="1" w:uiPriority="39" w:unhideWhenUsed="1"/>
-    <w:lsdException w:name="toc 6" w:semiHidden="1" w:uiPriority="39" w:unhideWhenUsed="1"/>
-    <w:lsdException w:name="toc 7" w:semiHidden="1" w:uiPriority="39" w:unhideWhenUsed="1"/>
-    <w:lsdException w:name="toc 8" w:semiHidden="1" w:uiPriority="39" w:unhideWhenUsed="1"/>
-    <w:lsdException w:name="toc 9" w:semiHidden="1" w:uiPriority="39" w:unhideWhenUsed="1"/>
+    <w:lsdException w:name="toc 1" w:uiPriority="39" w:semiHidden="1" w:unhideWhenUsed="1"/>
+    <w:lsdException w:name="toc 2" w:uiPriority="39" w:semiHidden="1" w:unhideWhenUsed="1"/>
+    <w:lsdException w:name="toc 3" w:uiPriority="39" w:semiHidden="1" w:unhideWhenUsed="1"/>
+    <w:lsdException w:name="toc 4" w:uiPriority="39" w:semiHidden="1" w:unhideWhenUsed="1"/>
+    <w:lsdException w:name="toc 5" w:uiPriority="39" w:semiHidden="1" w:unhideWhenUsed="1"/>
+    <w:lsdException w:name="toc 6" w:uiPriority="39" w:semiHidden="1" w:unhideWhenUsed="1"/>
+    <w:lsdException w:name="toc 7" w:uiPriority="39" w:semiHidden="1" w:unhideWhenUsed="1"/>
+    <w:lsdException w:name="toc 8" w:uiPriority="39" w:semiHidden="1" w:unhideWhenUsed="1"/>
+    <w:lsdException w:name="toc 9" w:uiPriority="39" w:semiHidden="1" w:unhideWhenUsed="1"/>
     <w:lsdException w:name="Normal Indent" w:semiHidden="1" w:unhideWhenUsed="1"/>
     <w:lsdException w:name="footnote text" w:semiHidden="1" w:unhideWhenUsed="1"/>
     <w:lsdException w:name="annotation text" w:semiHidden="1" w:unhideWhenUsed="1"/>
     <w:lsdException w:name="header" w:semiHidden="1" w:unhideWhenUsed="1"/>
     <w:lsdException w:name="footer" w:semiHidden="1" w:unhideWhenUsed="1"/>
     <w:lsdException w:name="index heading" w:semiHidden="1" w:unhideWhenUsed="1"/>
-    <w:lsdException w:name="caption" w:semiHidden="1" w:uiPriority="35" w:unhideWhenUsed="1" w:qFormat="1"/>
+    <w:lsdException w:name="caption" w:uiPriority="35" w:semiHidden="1" w:unhideWhenUsed="1" w:qFormat="1"/>
     <w:lsdException w:name="table of figures" w:semiHidden="1" w:unhideWhenUsed="1"/>
     <w:lsdException w:name="envelope address" w:semiHidden="1" w:unhideWhenUsed="1"/>
     <w:lsdException w:name="envelope return" w:semiHidden="1" w:unhideWhenUsed="1"/>
@@ -3120,7 +2972,7 @@
     <w:lsdException w:name="Title" w:uiPriority="10" w:qFormat="1"/>
     <w:lsdException w:name="Closing" w:semiHidden="1" w:unhideWhenUsed="1"/>
     <w:lsdException w:name="Signature" w:semiHidden="1" w:unhideWhenUsed="1"/>
-    <w:lsdException w:name="Default Paragraph Font" w:semiHidden="1" w:uiPriority="1" w:unhideWhenUsed="1"/>
+    <w:lsdException w:name="Default Paragraph Font" w:uiPriority="1" w:semiHidden="1" w:unhideWhenUsed="1"/>
     <w:lsdException w:name="Body Text" w:semiHidden="1" w:unhideWhenUsed="1"/>
     <w:lsdException w:name="Body Text Indent" w:semiHidden="1" w:unhideWhenUsed="1"/>
     <w:lsdException w:name="List Continue" w:semiHidden="1" w:unhideWhenUsed="1"/>
@@ -3320,8 +3172,8 @@
     <w:lsdException w:name="Subtle Reference" w:uiPriority="31" w:qFormat="1"/>
     <w:lsdException w:name="Intense Reference" w:uiPriority="32" w:qFormat="1"/>
     <w:lsdException w:name="Book Title" w:uiPriority="33" w:qFormat="1"/>
-    <w:lsdException w:name="Bibliography" w:semiHidden="1" w:uiPriority="37" w:unhideWhenUsed="1"/>
-    <w:lsdException w:name="TOC Heading" w:semiHidden="1" w:uiPriority="39" w:unhideWhenUsed="1" w:qFormat="1"/>
+    <w:lsdException w:name="Bibliography" w:uiPriority="37" w:semiHidden="1" w:unhideWhenUsed="1"/>
+    <w:lsdException w:name="TOC Heading" w:uiPriority="39" w:semiHidden="1" w:unhideWhenUsed="1" w:qFormat="1"/>
     <w:lsdException w:name="Plain Table 1" w:uiPriority="41"/>
     <w:lsdException w:name="Plain Table 2" w:uiPriority="42"/>
     <w:lsdException w:name="Plain Table 3" w:uiPriority="43"/>
@@ -3432,20 +3284,20 @@
     <w:lsdException w:name="Unresolved Mention" w:semiHidden="1" w:unhideWhenUsed="1"/>
     <w:lsdException w:name="Smart Link" w:semiHidden="1" w:unhideWhenUsed="1"/>
   </w:latentStyles>
-  <w:style w:type="paragraph" w:default="1" w:styleId="a">
+  <w:style w:type="paragraph" w:styleId="a" w:default="1">
     <w:name w:val="Normal"/>
     <w:qFormat/>
     <w:pPr>
       <w:bidi/>
     </w:pPr>
   </w:style>
-  <w:style w:type="character" w:default="1" w:styleId="a0">
+  <w:style w:type="character" w:styleId="a0" w:default="1">
     <w:name w:val="Default Paragraph Font"/>
     <w:uiPriority w:val="1"/>
     <w:semiHidden/>
     <w:unhideWhenUsed/>
   </w:style>
-  <w:style w:type="table" w:default="1" w:styleId="a1">
+  <w:style w:type="table" w:styleId="a1" w:default="1">
     <w:name w:val="Normal Table"/>
     <w:uiPriority w:val="99"/>
     <w:semiHidden/>
@@ -3460,7 +3312,7 @@
       </w:tblCellMar>
     </w:tblPr>
   </w:style>
-  <w:style w:type="numbering" w:default="1" w:styleId="a2">
+  <w:style w:type="numbering" w:styleId="a2" w:default="1">
     <w:name w:val="No List"/>
     <w:uiPriority w:val="99"/>
     <w:semiHidden/>
@@ -3476,12 +3328,12 @@
     </w:pPr>
     <w:tblPr>
       <w:tblBorders>
-        <w:top w:val="single" w:sz="4" w:space="0" w:color="auto"/>
-        <w:left w:val="single" w:sz="4" w:space="0" w:color="auto"/>
-        <w:bottom w:val="single" w:sz="4" w:space="0" w:color="auto"/>
-        <w:right w:val="single" w:sz="4" w:space="0" w:color="auto"/>
-        <w:insideH w:val="single" w:sz="4" w:space="0" w:color="auto"/>
-        <w:insideV w:val="single" w:sz="4" w:space="0" w:color="auto"/>
+        <w:top w:val="single" w:color="auto" w:sz="4" w:space="0"/>
+        <w:left w:val="single" w:color="auto" w:sz="4" w:space="0"/>
+        <w:bottom w:val="single" w:color="auto" w:sz="4" w:space="0"/>
+        <w:right w:val="single" w:color="auto" w:sz="4" w:space="0"/>
+        <w:insideH w:val="single" w:color="auto" w:sz="4" w:space="0"/>
+        <w:insideV w:val="single" w:color="auto" w:sz="4" w:space="0"/>
       </w:tblBorders>
     </w:tblPr>
   </w:style>
@@ -3513,7 +3365,7 @@
       <w:szCs w:val="20"/>
     </w:rPr>
   </w:style>
-  <w:style w:type="character" w:customStyle="1" w:styleId="a6">
+  <w:style w:type="character" w:styleId="a6" w:customStyle="1">
     <w:name w:val="Текст примечания Знак"/>
     <w:basedOn w:val="a0"/>
     <w:link w:val="a5"/>
@@ -3539,7 +3391,7 @@
       <w:bCs/>
     </w:rPr>
   </w:style>
-  <w:style w:type="character" w:customStyle="1" w:styleId="a8">
+  <w:style w:type="character" w:styleId="a8" w:customStyle="1">
     <w:name w:val="Тема примечания Знак"/>
     <w:basedOn w:val="a6"/>
     <w:link w:val="a7"/>
